--- a/Our_state-of-the-art-proposal.docx
+++ b/Our_state-of-the-art-proposal.docx
@@ -82,6 +82,16 @@
         </w:rPr>
         <w:t>Date:</w:t>
       </w:r>
+      <w:r>
+        <w:rPr>
+          <w:rFonts w:ascii="Cambria" w:hAnsi="Cambria"/>
+          <w:b/>
+          <w:sz w:val="18"/>
+          <w:szCs w:val="18"/>
+          <w:lang w:val="en-US"/>
+        </w:rPr>
+        <w:t xml:space="preserve"> 23 March 2020</w:t>
+      </w:r>
     </w:p>
     <w:p>
       <w:pPr>
@@ -117,6 +127,288 @@
           <w:lang w:val="en-US"/>
         </w:rPr>
         <w:t>Name of students:</w:t>
+      </w:r>
+    </w:p>
+    <w:p>
+      <w:pPr>
+        <w:spacing w:after="0" w:line="240" w:lineRule="auto"/>
+        <w:outlineLvl w:val="0"/>
+        <w:rPr>
+          <w:rFonts w:ascii="Cambria" w:hAnsi="Cambria"/>
+          <w:b/>
+          <w:sz w:val="18"/>
+          <w:szCs w:val="18"/>
+          <w:lang w:val="en-US"/>
+        </w:rPr>
+      </w:pPr>
+      <w:r>
+        <w:rPr>
+          <w:rFonts w:ascii="Cambria" w:hAnsi="Cambria"/>
+          <w:b/>
+          <w:sz w:val="18"/>
+          <w:szCs w:val="18"/>
+          <w:lang w:val="en-US"/>
+        </w:rPr>
+        <w:t xml:space="preserve"> Tsz Kin Chau</w:t>
+      </w:r>
+      <w:r>
+        <w:rPr>
+          <w:rFonts w:ascii="Cambria" w:hAnsi="Cambria"/>
+          <w:b/>
+          <w:sz w:val="18"/>
+          <w:szCs w:val="18"/>
+          <w:lang w:val="en-US"/>
+        </w:rPr>
+        <w:tab/>
+        <w:t>tszkin.chau@student.kuleuven.be</w:t>
+      </w:r>
+    </w:p>
+    <w:p>
+      <w:pPr>
+        <w:spacing w:after="0" w:line="240" w:lineRule="auto"/>
+        <w:outlineLvl w:val="0"/>
+        <w:rPr>
+          <w:rFonts w:ascii="Cambria" w:hAnsi="Cambria"/>
+          <w:b/>
+          <w:sz w:val="18"/>
+          <w:szCs w:val="18"/>
+          <w:lang w:val="en-US"/>
+        </w:rPr>
+      </w:pPr>
+      <w:r>
+        <w:rPr>
+          <w:rFonts w:ascii="Cambria" w:hAnsi="Cambria"/>
+          <w:b/>
+          <w:sz w:val="18"/>
+          <w:szCs w:val="18"/>
+          <w:lang w:val="en-US"/>
+        </w:rPr>
+        <w:t xml:space="preserve"> </w:t>
+      </w:r>
+      <w:proofErr w:type="spellStart"/>
+      <w:r>
+        <w:rPr>
+          <w:rFonts w:ascii="Cambria" w:hAnsi="Cambria"/>
+          <w:b/>
+          <w:sz w:val="18"/>
+          <w:szCs w:val="18"/>
+          <w:lang w:val="en-US"/>
+        </w:rPr>
+        <w:t>Fengan</w:t>
+      </w:r>
+      <w:proofErr w:type="spellEnd"/>
+      <w:r>
+        <w:rPr>
+          <w:rFonts w:ascii="Cambria" w:hAnsi="Cambria"/>
+          <w:b/>
+          <w:sz w:val="18"/>
+          <w:szCs w:val="18"/>
+          <w:lang w:val="en-US"/>
+        </w:rPr>
+        <w:t xml:space="preserve"> Li</w:t>
+      </w:r>
+      <w:r>
+        <w:rPr>
+          <w:rFonts w:ascii="Cambria" w:hAnsi="Cambria"/>
+          <w:b/>
+          <w:sz w:val="18"/>
+          <w:szCs w:val="18"/>
+          <w:lang w:val="en-US"/>
+        </w:rPr>
+        <w:tab/>
+        <w:t>fengan.li@student.kuleuven.be</w:t>
+      </w:r>
+    </w:p>
+    <w:p>
+      <w:pPr>
+        <w:spacing w:after="0" w:line="240" w:lineRule="auto"/>
+        <w:outlineLvl w:val="0"/>
+        <w:rPr>
+          <w:rFonts w:ascii="Cambria" w:hAnsi="Cambria"/>
+          <w:b/>
+          <w:sz w:val="18"/>
+          <w:szCs w:val="18"/>
+          <w:lang w:val="en-US"/>
+        </w:rPr>
+      </w:pPr>
+      <w:r>
+        <w:rPr>
+          <w:rFonts w:ascii="Cambria" w:hAnsi="Cambria"/>
+          <w:b/>
+          <w:sz w:val="18"/>
+          <w:szCs w:val="18"/>
+          <w:lang w:val="en-US"/>
+        </w:rPr>
+        <w:t xml:space="preserve"> Hugo Enrique </w:t>
+      </w:r>
+      <w:proofErr w:type="spellStart"/>
+      <w:r>
+        <w:rPr>
+          <w:rFonts w:ascii="Cambria" w:hAnsi="Cambria"/>
+          <w:b/>
+          <w:sz w:val="18"/>
+          <w:szCs w:val="18"/>
+          <w:lang w:val="en-US"/>
+        </w:rPr>
+        <w:t>Montaño</w:t>
+      </w:r>
+      <w:proofErr w:type="spellEnd"/>
+      <w:r>
+        <w:rPr>
+          <w:rFonts w:ascii="Cambria" w:hAnsi="Cambria"/>
+          <w:b/>
+          <w:sz w:val="18"/>
+          <w:szCs w:val="18"/>
+          <w:lang w:val="en-US"/>
+        </w:rPr>
+        <w:t xml:space="preserve"> Castillo</w:t>
+      </w:r>
+      <w:r>
+        <w:rPr>
+          <w:rFonts w:ascii="Cambria" w:hAnsi="Cambria"/>
+          <w:b/>
+          <w:sz w:val="18"/>
+          <w:szCs w:val="18"/>
+          <w:lang w:val="en-US"/>
+        </w:rPr>
+        <w:tab/>
+        <w:t>hugoenrique.montanocastillo@student.kuleuven.be</w:t>
+      </w:r>
+    </w:p>
+    <w:p>
+      <w:pPr>
+        <w:spacing w:after="0" w:line="240" w:lineRule="auto"/>
+        <w:outlineLvl w:val="0"/>
+        <w:rPr>
+          <w:rFonts w:ascii="Cambria" w:hAnsi="Cambria"/>
+          <w:b/>
+          <w:sz w:val="18"/>
+          <w:szCs w:val="18"/>
+          <w:lang w:val="en-US"/>
+        </w:rPr>
+      </w:pPr>
+      <w:r>
+        <w:rPr>
+          <w:rFonts w:ascii="Cambria" w:hAnsi="Cambria"/>
+          <w:b/>
+          <w:sz w:val="18"/>
+          <w:szCs w:val="18"/>
+          <w:lang w:val="en-US"/>
+        </w:rPr>
+        <w:t xml:space="preserve"> Lars </w:t>
+      </w:r>
+      <w:proofErr w:type="spellStart"/>
+      <w:r>
+        <w:rPr>
+          <w:rFonts w:ascii="Cambria" w:hAnsi="Cambria"/>
+          <w:b/>
+          <w:sz w:val="18"/>
+          <w:szCs w:val="18"/>
+          <w:lang w:val="en-US"/>
+        </w:rPr>
+        <w:t>Magne</w:t>
+      </w:r>
+      <w:proofErr w:type="spellEnd"/>
+      <w:r>
+        <w:rPr>
+          <w:rFonts w:ascii="Cambria" w:hAnsi="Cambria"/>
+          <w:b/>
+          <w:sz w:val="18"/>
+          <w:szCs w:val="18"/>
+          <w:lang w:val="en-US"/>
+        </w:rPr>
+        <w:t xml:space="preserve"> </w:t>
+      </w:r>
+      <w:proofErr w:type="spellStart"/>
+      <w:r>
+        <w:rPr>
+          <w:rFonts w:ascii="Cambria" w:hAnsi="Cambria"/>
+          <w:b/>
+          <w:sz w:val="18"/>
+          <w:szCs w:val="18"/>
+          <w:lang w:val="en-US"/>
+        </w:rPr>
+        <w:t>Tungland</w:t>
+      </w:r>
+      <w:proofErr w:type="spellEnd"/>
+      <w:r>
+        <w:rPr>
+          <w:rFonts w:ascii="Cambria" w:hAnsi="Cambria"/>
+          <w:b/>
+          <w:sz w:val="18"/>
+          <w:szCs w:val="18"/>
+          <w:lang w:val="en-US"/>
+        </w:rPr>
+        <w:tab/>
+        <w:t>larsmagne.tungland@student.kuleuven.be</w:t>
+      </w:r>
+    </w:p>
+    <w:p>
+      <w:pPr>
+        <w:spacing w:after="0" w:line="240" w:lineRule="auto"/>
+        <w:outlineLvl w:val="0"/>
+        <w:rPr>
+          <w:rFonts w:ascii="Cambria" w:hAnsi="Cambria"/>
+          <w:b/>
+          <w:sz w:val="18"/>
+          <w:szCs w:val="18"/>
+          <w:lang w:val="en-US"/>
+        </w:rPr>
+      </w:pPr>
+      <w:r>
+        <w:rPr>
+          <w:rFonts w:ascii="Cambria" w:hAnsi="Cambria"/>
+          <w:b/>
+          <w:sz w:val="18"/>
+          <w:szCs w:val="18"/>
+          <w:lang w:val="en-US"/>
+        </w:rPr>
+        <w:t xml:space="preserve"> Martina Verna</w:t>
+      </w:r>
+      <w:r>
+        <w:rPr>
+          <w:rFonts w:ascii="Cambria" w:hAnsi="Cambria"/>
+          <w:b/>
+          <w:sz w:val="18"/>
+          <w:szCs w:val="18"/>
+          <w:lang w:val="en-US"/>
+        </w:rPr>
+        <w:tab/>
+        <w:t>martina.verna@student.kuleuven.be</w:t>
+      </w:r>
+    </w:p>
+    <w:p>
+      <w:pPr>
+        <w:spacing w:after="0" w:line="240" w:lineRule="auto"/>
+        <w:outlineLvl w:val="0"/>
+        <w:rPr>
+          <w:rFonts w:ascii="Cambria" w:hAnsi="Cambria"/>
+          <w:b/>
+          <w:sz w:val="18"/>
+          <w:szCs w:val="18"/>
+          <w:lang w:val="en-US"/>
+        </w:rPr>
+      </w:pPr>
+      <w:r>
+        <w:rPr>
+          <w:rFonts w:ascii="Cambria" w:hAnsi="Cambria"/>
+          <w:b/>
+          <w:sz w:val="18"/>
+          <w:szCs w:val="18"/>
+          <w:lang w:val="en-US"/>
+        </w:rPr>
+        <w:t xml:space="preserve"> Xin Wang</w:t>
+      </w:r>
+      <w:r>
+        <w:rPr>
+          <w:rFonts w:ascii="Cambria" w:hAnsi="Cambria"/>
+          <w:b/>
+          <w:sz w:val="18"/>
+          <w:szCs w:val="18"/>
+          <w:lang w:val="en-US"/>
+        </w:rPr>
+        <w:tab/>
+        <w:t>xin.wang@student.kuleuven.be</w:t>
       </w:r>
     </w:p>
     <w:p>
@@ -192,6 +484,8 @@
         </w:rPr>
         <w:t>What is the problem that the visualization will try to explain or solve? Why is this problem important? Why is this problem complex?</w:t>
       </w:r>
+      <w:bookmarkStart w:id="0" w:name="_GoBack"/>
+      <w:bookmarkEnd w:id="0"/>
     </w:p>
     <w:p>
       <w:pPr>
@@ -1061,6 +1355,7 @@
           <w:szCs w:val="18"/>
           <w:lang w:val="en-US"/>
         </w:rPr>
+        <w:lastRenderedPageBreak/>
         <w:t xml:space="preserve">(Sketch - by hand, Photoshop or through other simple means - some strategies that </w:t>
       </w:r>
       <w:r>
@@ -1158,7 +1453,6 @@
           <w:szCs w:val="18"/>
           <w:lang w:val="en-US"/>
         </w:rPr>
-        <w:lastRenderedPageBreak/>
         <w:t>Short description:</w:t>
       </w:r>
     </w:p>
@@ -1434,8 +1728,6 @@
           <w:lang w:val="en-US"/>
         </w:rPr>
       </w:pPr>
-      <w:bookmarkStart w:id="0" w:name="_GoBack"/>
-      <w:bookmarkEnd w:id="0"/>
     </w:p>
     <w:p>
       <w:pPr>

--- a/Our_state-of-the-art-proposal.docx
+++ b/Our_state-of-the-art-proposal.docx
@@ -183,29 +183,7 @@
           <w:szCs w:val="18"/>
           <w:lang w:val="en-US"/>
         </w:rPr>
-        <w:t xml:space="preserve"> </w:t>
-      </w:r>
-      <w:proofErr w:type="spellStart"/>
-      <w:r>
-        <w:rPr>
-          <w:rFonts w:ascii="Cambria" w:hAnsi="Cambria"/>
-          <w:b/>
-          <w:sz w:val="18"/>
-          <w:szCs w:val="18"/>
-          <w:lang w:val="en-US"/>
-        </w:rPr>
-        <w:t>Fengan</w:t>
-      </w:r>
-      <w:proofErr w:type="spellEnd"/>
-      <w:r>
-        <w:rPr>
-          <w:rFonts w:ascii="Cambria" w:hAnsi="Cambria"/>
-          <w:b/>
-          <w:sz w:val="18"/>
-          <w:szCs w:val="18"/>
-          <w:lang w:val="en-US"/>
-        </w:rPr>
-        <w:t xml:space="preserve"> Li</w:t>
+        <w:t xml:space="preserve"> Fengan Li</w:t>
       </w:r>
       <w:r>
         <w:rPr>
@@ -239,29 +217,7 @@
           <w:szCs w:val="18"/>
           <w:lang w:val="en-US"/>
         </w:rPr>
-        <w:t xml:space="preserve"> Hugo Enrique </w:t>
-      </w:r>
-      <w:proofErr w:type="spellStart"/>
-      <w:r>
-        <w:rPr>
-          <w:rFonts w:ascii="Cambria" w:hAnsi="Cambria"/>
-          <w:b/>
-          <w:sz w:val="18"/>
-          <w:szCs w:val="18"/>
-          <w:lang w:val="en-US"/>
-        </w:rPr>
-        <w:t>Montaño</w:t>
-      </w:r>
-      <w:proofErr w:type="spellEnd"/>
-      <w:r>
-        <w:rPr>
-          <w:rFonts w:ascii="Cambria" w:hAnsi="Cambria"/>
-          <w:b/>
-          <w:sz w:val="18"/>
-          <w:szCs w:val="18"/>
-          <w:lang w:val="en-US"/>
-        </w:rPr>
-        <w:t xml:space="preserve"> Castillo</w:t>
+        <w:t xml:space="preserve"> Hugo Enrique Montaño Castillo</w:t>
       </w:r>
       <w:r>
         <w:rPr>
@@ -295,42 +251,8 @@
           <w:szCs w:val="18"/>
           <w:lang w:val="en-US"/>
         </w:rPr>
-        <w:t xml:space="preserve"> Lars </w:t>
-      </w:r>
-      <w:proofErr w:type="spellStart"/>
-      <w:r>
-        <w:rPr>
-          <w:rFonts w:ascii="Cambria" w:hAnsi="Cambria"/>
-          <w:b/>
-          <w:sz w:val="18"/>
-          <w:szCs w:val="18"/>
-          <w:lang w:val="en-US"/>
-        </w:rPr>
-        <w:t>Magne</w:t>
-      </w:r>
-      <w:proofErr w:type="spellEnd"/>
-      <w:r>
-        <w:rPr>
-          <w:rFonts w:ascii="Cambria" w:hAnsi="Cambria"/>
-          <w:b/>
-          <w:sz w:val="18"/>
-          <w:szCs w:val="18"/>
-          <w:lang w:val="en-US"/>
-        </w:rPr>
-        <w:t xml:space="preserve"> </w:t>
-      </w:r>
-      <w:proofErr w:type="spellStart"/>
-      <w:r>
-        <w:rPr>
-          <w:rFonts w:ascii="Cambria" w:hAnsi="Cambria"/>
-          <w:b/>
-          <w:sz w:val="18"/>
-          <w:szCs w:val="18"/>
-          <w:lang w:val="en-US"/>
-        </w:rPr>
-        <w:t>Tungland</w:t>
-      </w:r>
-      <w:proofErr w:type="spellEnd"/>
+        <w:t xml:space="preserve"> Lars Magne Tungland</w:t>
+      </w:r>
       <w:r>
         <w:rPr>
           <w:rFonts w:ascii="Cambria" w:hAnsi="Cambria"/>
@@ -484,57 +406,86 @@
         </w:rPr>
         <w:t>What is the problem that the visualization will try to explain or solve? Why is this problem important? Why is this problem complex?</w:t>
       </w:r>
-      <w:bookmarkStart w:id="0" w:name="_GoBack"/>
-      <w:bookmarkEnd w:id="0"/>
-    </w:p>
-    <w:p>
-      <w:pPr>
-        <w:pStyle w:val="ListParagraph"/>
-        <w:rPr>
-          <w:rFonts w:ascii="Cambria" w:hAnsi="Cambria"/>
-          <w:sz w:val="18"/>
-          <w:szCs w:val="18"/>
-          <w:lang w:val="en-US"/>
-        </w:rPr>
-      </w:pPr>
-      <w:r>
-        <w:rPr>
-          <w:rFonts w:ascii="Cambria" w:hAnsi="Cambria"/>
-          <w:sz w:val="18"/>
-          <w:szCs w:val="18"/>
-          <w:lang w:val="en-US"/>
-        </w:rPr>
-        <w:t xml:space="preserve">Problem: 1) To show our capacity to deal with big datasets; 2) </w:t>
-      </w:r>
-      <w:r>
-        <w:rPr>
-          <w:rFonts w:ascii="Cambria" w:hAnsi="Cambria"/>
-          <w:sz w:val="18"/>
-          <w:szCs w:val="18"/>
-          <w:lang w:val="en-US"/>
-        </w:rPr>
-        <w:t xml:space="preserve">Music is important pop culture. The lyrics haven’t been analyzed in detail. The vocabularies </w:t>
-      </w:r>
-    </w:p>
-    <w:p>
-      <w:pPr>
-        <w:pStyle w:val="ListParagraph"/>
-        <w:rPr>
-          <w:rFonts w:ascii="Cambria" w:hAnsi="Cambria"/>
-          <w:sz w:val="18"/>
-          <w:szCs w:val="18"/>
-          <w:lang w:val="en-US"/>
-        </w:rPr>
-      </w:pPr>
-      <w:r>
-        <w:rPr>
-          <w:rFonts w:ascii="Cambria" w:hAnsi="Cambria"/>
-          <w:sz w:val="18"/>
-          <w:szCs w:val="18"/>
-          <w:lang w:val="en-US"/>
-        </w:rPr>
-        <w:t>Why the problem: How music industry came into being: assumption: songs need to be fit in the higher ranking not only thanks to the melodies but also the content/message it tries to convey.</w:t>
-      </w:r>
+    </w:p>
+    <w:p>
+      <w:pPr>
+        <w:pStyle w:val="ListParagraph"/>
+        <w:rPr>
+          <w:rFonts w:ascii="Cambria" w:hAnsi="Cambria"/>
+          <w:sz w:val="18"/>
+          <w:szCs w:val="18"/>
+          <w:lang w:val="en-US"/>
+        </w:rPr>
+      </w:pPr>
+      <w:r>
+        <w:rPr>
+          <w:rFonts w:ascii="Cambria" w:hAnsi="Cambria"/>
+          <w:sz w:val="18"/>
+          <w:szCs w:val="18"/>
+          <w:lang w:val="en-US"/>
+        </w:rPr>
+        <w:t xml:space="preserve">Problem: </w:t>
+      </w:r>
+      <w:r>
+        <w:rPr>
+          <w:rFonts w:ascii="Cambria" w:hAnsi="Cambria"/>
+          <w:sz w:val="18"/>
+          <w:szCs w:val="18"/>
+          <w:lang w:val="en-US"/>
+        </w:rPr>
+        <w:t>What are songs about and how are they connected</w:t>
+      </w:r>
+    </w:p>
+    <w:p>
+      <w:pPr>
+        <w:pStyle w:val="ListParagraph"/>
+        <w:rPr>
+          <w:rFonts w:ascii="Cambria" w:hAnsi="Cambria"/>
+          <w:sz w:val="18"/>
+          <w:szCs w:val="18"/>
+          <w:lang w:val="en-US"/>
+        </w:rPr>
+      </w:pPr>
+    </w:p>
+    <w:p>
+      <w:pPr>
+        <w:pStyle w:val="ListParagraph"/>
+        <w:rPr>
+          <w:rFonts w:ascii="Cambria" w:hAnsi="Cambria"/>
+          <w:sz w:val="18"/>
+          <w:szCs w:val="18"/>
+          <w:lang w:val="en-US"/>
+        </w:rPr>
+      </w:pPr>
+      <w:r>
+        <w:rPr>
+          <w:rFonts w:ascii="Cambria" w:hAnsi="Cambria"/>
+          <w:sz w:val="18"/>
+          <w:szCs w:val="18"/>
+          <w:lang w:val="en-US"/>
+        </w:rPr>
+        <w:t xml:space="preserve">Why the problem: </w:t>
+      </w:r>
+      <w:r>
+        <w:rPr>
+          <w:rFonts w:ascii="Cambria" w:hAnsi="Cambria"/>
+          <w:sz w:val="18"/>
+          <w:szCs w:val="18"/>
+          <w:lang w:val="en-US"/>
+        </w:rPr>
+        <w:t>the song lyrics is a key component, what can we discover when ignoring melodies and examining solely lyrics</w:t>
+      </w:r>
+    </w:p>
+    <w:p>
+      <w:pPr>
+        <w:pStyle w:val="ListParagraph"/>
+        <w:rPr>
+          <w:rFonts w:ascii="Cambria" w:hAnsi="Cambria"/>
+          <w:sz w:val="18"/>
+          <w:szCs w:val="18"/>
+          <w:lang w:val="en-US"/>
+        </w:rPr>
+      </w:pPr>
     </w:p>
     <w:p>
       <w:pPr>
@@ -555,26 +506,78 @@
         </w:rPr>
         <w:t xml:space="preserve">Why is this problem complex: </w:t>
       </w:r>
-      <w:r>
-        <w:rPr>
-          <w:rFonts w:ascii="Cambria" w:hAnsi="Cambria"/>
-          <w:sz w:val="18"/>
-          <w:szCs w:val="18"/>
-          <w:lang w:val="en-US"/>
-        </w:rPr>
-        <w:t>it’s a big dataset to begin with, plus its particular way of constructing the words; large and makes of words; it’s complex to manipulate large amount of texts</w:t>
-      </w:r>
-    </w:p>
-    <w:p>
-      <w:pPr>
-        <w:pStyle w:val="ListParagraph"/>
-        <w:rPr>
-          <w:rFonts w:ascii="Cambria" w:hAnsi="Cambria"/>
-          <w:sz w:val="18"/>
-          <w:szCs w:val="18"/>
-          <w:lang w:val="en-US"/>
-        </w:rPr>
-      </w:pPr>
+    </w:p>
+    <w:p>
+      <w:pPr>
+        <w:pStyle w:val="ListParagraph"/>
+        <w:numPr>
+          <w:ilvl w:val="0"/>
+          <w:numId w:val="2"/>
+        </w:numPr>
+        <w:rPr>
+          <w:rFonts w:ascii="Cambria" w:hAnsi="Cambria"/>
+          <w:sz w:val="18"/>
+          <w:szCs w:val="18"/>
+          <w:lang w:val="en-US"/>
+        </w:rPr>
+      </w:pPr>
+      <w:r>
+        <w:rPr>
+          <w:rFonts w:ascii="Cambria" w:hAnsi="Cambria"/>
+          <w:sz w:val="18"/>
+          <w:szCs w:val="18"/>
+          <w:lang w:val="en-US"/>
+        </w:rPr>
+        <w:t xml:space="preserve">big dataset </w:t>
+      </w:r>
+    </w:p>
+    <w:p>
+      <w:pPr>
+        <w:pStyle w:val="ListParagraph"/>
+        <w:numPr>
+          <w:ilvl w:val="0"/>
+          <w:numId w:val="2"/>
+        </w:numPr>
+        <w:rPr>
+          <w:rFonts w:ascii="Cambria" w:hAnsi="Cambria"/>
+          <w:sz w:val="18"/>
+          <w:szCs w:val="18"/>
+          <w:lang w:val="en-US"/>
+        </w:rPr>
+      </w:pPr>
+      <w:r>
+        <w:rPr>
+          <w:rFonts w:ascii="Cambria" w:hAnsi="Cambria"/>
+          <w:sz w:val="18"/>
+          <w:szCs w:val="18"/>
+          <w:lang w:val="en-US"/>
+        </w:rPr>
+        <w:t>word frequency count is on word stems</w:t>
+      </w:r>
+    </w:p>
+    <w:p>
+      <w:pPr>
+        <w:pStyle w:val="ListParagraph"/>
+        <w:numPr>
+          <w:ilvl w:val="0"/>
+          <w:numId w:val="2"/>
+        </w:numPr>
+        <w:rPr>
+          <w:rFonts w:ascii="Cambria" w:hAnsi="Cambria"/>
+          <w:sz w:val="18"/>
+          <w:szCs w:val="18"/>
+          <w:lang w:val="en-US"/>
+        </w:rPr>
+      </w:pPr>
+      <w:r>
+        <w:rPr>
+          <w:rFonts w:ascii="Cambria" w:hAnsi="Cambria"/>
+          <w:sz w:val="18"/>
+          <w:szCs w:val="18"/>
+          <w:lang w:val="en-US"/>
+        </w:rPr>
+        <w:t>lyrics haven’t been analyzed in detail</w:t>
+      </w:r>
     </w:p>
     <w:p>
       <w:pPr>
@@ -767,8 +770,93 @@
           <w:szCs w:val="18"/>
           <w:lang w:val="en-US"/>
         </w:rPr>
-        <w:br/>
-      </w:r>
+        <w:t xml:space="preserve">Relation of </w:t>
+      </w:r>
+      <w:r>
+        <w:rPr>
+          <w:rFonts w:ascii="Cambria" w:hAnsi="Cambria"/>
+          <w:sz w:val="18"/>
+          <w:szCs w:val="18"/>
+          <w:lang w:val="en-US"/>
+        </w:rPr>
+        <w:t xml:space="preserve">artist/song </w:t>
+      </w:r>
+      <w:r>
+        <w:rPr>
+          <w:rFonts w:ascii="Cambria" w:hAnsi="Cambria"/>
+          <w:sz w:val="18"/>
+          <w:szCs w:val="18"/>
+          <w:lang w:val="en-US"/>
+        </w:rPr>
+        <w:t>hotness to</w:t>
+      </w:r>
+      <w:r>
+        <w:rPr>
+          <w:rFonts w:ascii="Cambria" w:hAnsi="Cambria"/>
+          <w:sz w:val="18"/>
+          <w:szCs w:val="18"/>
+          <w:lang w:val="en-US"/>
+        </w:rPr>
+        <w:t xml:space="preserve"> other parameters </w:t>
+      </w:r>
+    </w:p>
+    <w:p>
+      <w:pPr>
+        <w:ind w:left="426"/>
+        <w:rPr>
+          <w:rFonts w:ascii="Cambria" w:hAnsi="Cambria"/>
+          <w:sz w:val="18"/>
+          <w:szCs w:val="18"/>
+          <w:lang w:val="en-US"/>
+        </w:rPr>
+      </w:pPr>
+      <w:r>
+        <w:rPr>
+          <w:rFonts w:ascii="Cambria" w:hAnsi="Cambria"/>
+          <w:sz w:val="18"/>
+          <w:szCs w:val="18"/>
+          <w:lang w:val="en-US"/>
+        </w:rPr>
+        <w:t xml:space="preserve">Insight </w:t>
+      </w:r>
+      <w:r>
+        <w:rPr>
+          <w:rFonts w:ascii="Cambria" w:hAnsi="Cambria"/>
+          <w:sz w:val="18"/>
+          <w:szCs w:val="18"/>
+          <w:lang w:val="en-US"/>
+        </w:rPr>
+        <w:t>4</w:t>
+      </w:r>
+      <w:r>
+        <w:rPr>
+          <w:rFonts w:ascii="Cambria" w:hAnsi="Cambria"/>
+          <w:sz w:val="18"/>
+          <w:szCs w:val="18"/>
+          <w:lang w:val="en-US"/>
+        </w:rPr>
+        <w:t xml:space="preserve">: </w:t>
+      </w:r>
+      <w:r>
+        <w:rPr>
+          <w:rFonts w:ascii="Cambria" w:hAnsi="Cambria"/>
+          <w:sz w:val="18"/>
+          <w:szCs w:val="18"/>
+          <w:lang w:val="en-US"/>
+        </w:rPr>
+        <w:t>Connected bubble chart of keywords (e.g. keyword love is most connected to words x,y,z)</w:t>
+      </w:r>
+    </w:p>
+    <w:p>
+      <w:pPr>
+        <w:ind w:left="426"/>
+        <w:rPr>
+          <w:rFonts w:ascii="Cambria" w:hAnsi="Cambria"/>
+          <w:sz w:val="18"/>
+          <w:szCs w:val="18"/>
+          <w:lang w:val="en-US"/>
+        </w:rPr>
+      </w:pPr>
     </w:p>
     <w:p>
       <w:pPr>
@@ -864,18 +952,30 @@
           <w:rFonts w:ascii="Cambria" w:hAnsi="Cambria"/>
           <w:sz w:val="18"/>
           <w:szCs w:val="18"/>
-          <w:lang w:val="en-US"/>
-        </w:rPr>
-      </w:pPr>
-      <w:r>
-        <w:rPr>
-          <w:rFonts w:ascii="Cambria" w:hAnsi="Cambria"/>
-          <w:sz w:val="18"/>
-          <w:szCs w:val="18"/>
+          <w:u w:val="single"/>
+          <w:lang w:val="en-US"/>
+        </w:rPr>
+      </w:pPr>
+      <w:r>
+        <w:rPr>
+          <w:rFonts w:ascii="Cambria" w:hAnsi="Cambria"/>
+          <w:sz w:val="18"/>
+          <w:szCs w:val="18"/>
+          <w:u w:val="single"/>
           <w:lang w:val="en-US"/>
         </w:rPr>
         <w:t>Title dataset 1:</w:t>
       </w:r>
+      <w:r>
+        <w:rPr>
+          <w:rFonts w:ascii="Cambria" w:hAnsi="Cambria"/>
+          <w:sz w:val="18"/>
+          <w:szCs w:val="18"/>
+          <w:u w:val="single"/>
+          <w:lang w:val="en-US"/>
+        </w:rPr>
+        <w:t xml:space="preserve"> MusixMatch</w:t>
+      </w:r>
     </w:p>
     <w:p>
       <w:pPr>
@@ -898,6 +998,24 @@
         </w:rPr>
         <w:t>Source:</w:t>
       </w:r>
+      <w:r>
+        <w:rPr>
+          <w:rFonts w:ascii="Cambria" w:hAnsi="Cambria"/>
+          <w:sz w:val="18"/>
+          <w:szCs w:val="18"/>
+          <w:lang w:val="en-US"/>
+        </w:rPr>
+        <w:t xml:space="preserve"> </w:t>
+      </w:r>
+      <w:r>
+        <w:rPr>
+          <w:rFonts w:ascii="Cambria" w:hAnsi="Cambria"/>
+          <w:sz w:val="18"/>
+          <w:szCs w:val="18"/>
+          <w:lang w:val="en-US"/>
+        </w:rPr>
+        <w:t>http://millionsongdataset.com/musixmatch/</w:t>
+      </w:r>
     </w:p>
     <w:p>
       <w:pPr>
@@ -920,6 +1038,42 @@
         </w:rPr>
         <w:t>Data attributes:</w:t>
       </w:r>
+      <w:r>
+        <w:rPr>
+          <w:rFonts w:ascii="Cambria" w:hAnsi="Cambria"/>
+          <w:sz w:val="18"/>
+          <w:szCs w:val="18"/>
+          <w:lang w:val="en-US"/>
+        </w:rPr>
+        <w:t xml:space="preserve"> </w:t>
+      </w:r>
+      <w:r>
+        <w:rPr>
+          <w:rFonts w:ascii="Cambria" w:hAnsi="Cambria"/>
+          <w:sz w:val="18"/>
+          <w:szCs w:val="18"/>
+          <w:lang w:val="en-US"/>
+        </w:rPr>
+        <w:t>~20</w:t>
+      </w:r>
+      <w:r>
+        <w:rPr>
+          <w:rFonts w:ascii="Cambria" w:hAnsi="Cambria"/>
+          <w:sz w:val="18"/>
+          <w:szCs w:val="18"/>
+          <w:lang w:val="en-US"/>
+        </w:rPr>
+        <w:t xml:space="preserve"> fields: </w:t>
+      </w:r>
+      <w:r>
+        <w:rPr>
+          <w:rFonts w:ascii="Cambria" w:hAnsi="Cambria"/>
+          <w:sz w:val="18"/>
+          <w:szCs w:val="18"/>
+          <w:lang w:val="en-US"/>
+        </w:rPr>
+        <w:t>word stem frequency of lyrics</w:t>
+      </w:r>
     </w:p>
     <w:p>
       <w:pPr>
@@ -942,67 +1096,434 @@
         </w:rPr>
         <w:t>License:</w:t>
       </w:r>
-    </w:p>
-    <w:p>
-      <w:pPr>
-        <w:pStyle w:val="ListParagraph"/>
-        <w:spacing w:after="0" w:line="240" w:lineRule="auto"/>
-        <w:ind w:left="426"/>
-        <w:rPr>
-          <w:rFonts w:ascii="Cambria" w:hAnsi="Cambria"/>
-          <w:sz w:val="18"/>
-          <w:szCs w:val="18"/>
-          <w:lang w:val="en-US"/>
-        </w:rPr>
-      </w:pPr>
-      <w:r>
-        <w:rPr>
-          <w:rFonts w:ascii="Cambria" w:hAnsi="Cambria"/>
-          <w:sz w:val="18"/>
-          <w:szCs w:val="18"/>
-          <w:lang w:val="en-US"/>
-        </w:rPr>
-        <w:t>...</w:t>
-      </w:r>
-    </w:p>
-    <w:p>
-      <w:pPr>
-        <w:pStyle w:val="ListParagraph"/>
-        <w:spacing w:after="0" w:line="240" w:lineRule="auto"/>
-        <w:ind w:left="426"/>
-        <w:rPr>
-          <w:rFonts w:ascii="Cambria" w:hAnsi="Cambria"/>
-          <w:sz w:val="18"/>
-          <w:szCs w:val="18"/>
-          <w:lang w:val="en-US"/>
-        </w:rPr>
-      </w:pPr>
-    </w:p>
-    <w:p>
-      <w:pPr>
-        <w:pStyle w:val="ListParagraph"/>
-        <w:spacing w:after="0" w:line="240" w:lineRule="auto"/>
-        <w:ind w:left="426"/>
-        <w:rPr>
-          <w:rFonts w:ascii="Cambria" w:hAnsi="Cambria"/>
-          <w:sz w:val="18"/>
-          <w:szCs w:val="18"/>
-          <w:lang w:val="en-US"/>
-        </w:rPr>
-      </w:pPr>
-    </w:p>
-    <w:p>
-      <w:pPr>
-        <w:pStyle w:val="ListParagraph"/>
-        <w:spacing w:after="0" w:line="240" w:lineRule="auto"/>
-        <w:ind w:left="426"/>
-        <w:rPr>
-          <w:rFonts w:ascii="Cambria" w:hAnsi="Cambria"/>
-          <w:sz w:val="18"/>
-          <w:szCs w:val="18"/>
-          <w:lang w:val="en-US"/>
-        </w:rPr>
-      </w:pPr>
+      <w:r>
+        <w:rPr>
+          <w:rFonts w:ascii="Cambria" w:hAnsi="Cambria"/>
+          <w:sz w:val="18"/>
+          <w:szCs w:val="18"/>
+          <w:lang w:val="en-US"/>
+        </w:rPr>
+        <w:t xml:space="preserve"> CCA</w:t>
+      </w:r>
+    </w:p>
+    <w:p>
+      <w:pPr>
+        <w:pStyle w:val="ListParagraph"/>
+        <w:spacing w:after="0" w:line="240" w:lineRule="auto"/>
+        <w:ind w:left="426"/>
+        <w:rPr>
+          <w:rFonts w:ascii="Cambria" w:hAnsi="Cambria"/>
+          <w:sz w:val="18"/>
+          <w:szCs w:val="18"/>
+          <w:lang w:val="en-US"/>
+        </w:rPr>
+      </w:pPr>
+    </w:p>
+    <w:p>
+      <w:pPr>
+        <w:pStyle w:val="ListParagraph"/>
+        <w:spacing w:after="0" w:line="240" w:lineRule="auto"/>
+        <w:ind w:left="426"/>
+        <w:rPr>
+          <w:rFonts w:ascii="Cambria" w:hAnsi="Cambria"/>
+          <w:sz w:val="18"/>
+          <w:szCs w:val="18"/>
+          <w:u w:val="single"/>
+          <w:lang w:val="en-US"/>
+        </w:rPr>
+      </w:pPr>
+      <w:r>
+        <w:rPr>
+          <w:rFonts w:ascii="Cambria" w:hAnsi="Cambria"/>
+          <w:sz w:val="18"/>
+          <w:szCs w:val="18"/>
+          <w:u w:val="single"/>
+          <w:lang w:val="en-US"/>
+        </w:rPr>
+        <w:t xml:space="preserve">Title dataset </w:t>
+      </w:r>
+      <w:r>
+        <w:rPr>
+          <w:rFonts w:ascii="Cambria" w:hAnsi="Cambria"/>
+          <w:sz w:val="18"/>
+          <w:szCs w:val="18"/>
+          <w:u w:val="single"/>
+          <w:lang w:val="en-US"/>
+        </w:rPr>
+        <w:t>2</w:t>
+      </w:r>
+      <w:r>
+        <w:rPr>
+          <w:rFonts w:ascii="Cambria" w:hAnsi="Cambria"/>
+          <w:sz w:val="18"/>
+          <w:szCs w:val="18"/>
+          <w:u w:val="single"/>
+          <w:lang w:val="en-US"/>
+        </w:rPr>
+        <w:t xml:space="preserve">: </w:t>
+      </w:r>
+      <w:r>
+        <w:rPr>
+          <w:rFonts w:ascii="Cambria" w:hAnsi="Cambria"/>
+          <w:sz w:val="18"/>
+          <w:szCs w:val="18"/>
+          <w:u w:val="single"/>
+          <w:lang w:val="en-US"/>
+        </w:rPr>
+        <w:t>Million song dataset</w:t>
+      </w:r>
+    </w:p>
+    <w:p>
+      <w:pPr>
+        <w:pStyle w:val="ListParagraph"/>
+        <w:spacing w:after="0" w:line="240" w:lineRule="auto"/>
+        <w:ind w:left="426"/>
+        <w:rPr>
+          <w:rFonts w:ascii="Cambria" w:hAnsi="Cambria"/>
+          <w:sz w:val="18"/>
+          <w:szCs w:val="18"/>
+          <w:lang w:val="en-US"/>
+        </w:rPr>
+      </w:pPr>
+      <w:r>
+        <w:rPr>
+          <w:rFonts w:ascii="Cambria" w:hAnsi="Cambria"/>
+          <w:sz w:val="18"/>
+          <w:szCs w:val="18"/>
+          <w:lang w:val="en-US"/>
+        </w:rPr>
+        <w:t>Source:</w:t>
+      </w:r>
+      <w:r>
+        <w:rPr>
+          <w:rFonts w:ascii="Cambria" w:hAnsi="Cambria"/>
+          <w:sz w:val="18"/>
+          <w:szCs w:val="18"/>
+          <w:lang w:val="en-US"/>
+        </w:rPr>
+        <w:t xml:space="preserve"> </w:t>
+      </w:r>
+      <w:r>
+        <w:rPr>
+          <w:rFonts w:ascii="Cambria" w:hAnsi="Cambria"/>
+          <w:sz w:val="18"/>
+          <w:szCs w:val="18"/>
+          <w:lang w:val="en-US"/>
+        </w:rPr>
+        <w:t>http://millionsongdataset.com/</w:t>
+      </w:r>
+    </w:p>
+    <w:p>
+      <w:pPr>
+        <w:pStyle w:val="ListParagraph"/>
+        <w:spacing w:after="0" w:line="240" w:lineRule="auto"/>
+        <w:ind w:left="426"/>
+        <w:rPr>
+          <w:rFonts w:ascii="Cambria" w:hAnsi="Cambria"/>
+          <w:sz w:val="18"/>
+          <w:szCs w:val="18"/>
+          <w:lang w:val="en-US"/>
+        </w:rPr>
+      </w:pPr>
+      <w:r>
+        <w:rPr>
+          <w:rFonts w:ascii="Cambria" w:hAnsi="Cambria"/>
+          <w:sz w:val="18"/>
+          <w:szCs w:val="18"/>
+          <w:lang w:val="en-US"/>
+        </w:rPr>
+        <w:t>Data attributes:</w:t>
+      </w:r>
+      <w:r>
+        <w:rPr>
+          <w:rFonts w:ascii="Cambria" w:hAnsi="Cambria"/>
+          <w:sz w:val="18"/>
+          <w:szCs w:val="18"/>
+          <w:lang w:val="en-US"/>
+        </w:rPr>
+        <w:t xml:space="preserve"> </w:t>
+      </w:r>
+      <w:r>
+        <w:rPr>
+          <w:rFonts w:ascii="Cambria" w:hAnsi="Cambria"/>
+          <w:sz w:val="18"/>
+          <w:szCs w:val="18"/>
+          <w:lang w:val="en-US"/>
+        </w:rPr>
+        <w:t>46</w:t>
+      </w:r>
+      <w:r>
+        <w:rPr>
+          <w:rFonts w:ascii="Cambria" w:hAnsi="Cambria"/>
+          <w:sz w:val="18"/>
+          <w:szCs w:val="18"/>
+          <w:lang w:val="en-US"/>
+        </w:rPr>
+        <w:t xml:space="preserve"> fields: song name, artist, duration, hotness</w:t>
+      </w:r>
+    </w:p>
+    <w:p>
+      <w:pPr>
+        <w:pStyle w:val="ListParagraph"/>
+        <w:spacing w:after="0" w:line="240" w:lineRule="auto"/>
+        <w:ind w:left="426"/>
+        <w:rPr>
+          <w:rFonts w:ascii="Cambria" w:hAnsi="Cambria"/>
+          <w:sz w:val="18"/>
+          <w:szCs w:val="18"/>
+          <w:lang w:val="en-US"/>
+        </w:rPr>
+      </w:pPr>
+      <w:r>
+        <w:rPr>
+          <w:rFonts w:ascii="Cambria" w:hAnsi="Cambria"/>
+          <w:sz w:val="18"/>
+          <w:szCs w:val="18"/>
+          <w:lang w:val="en-US"/>
+        </w:rPr>
+        <w:t>License:</w:t>
+      </w:r>
+      <w:r>
+        <w:rPr>
+          <w:rFonts w:ascii="Cambria" w:hAnsi="Cambria"/>
+          <w:sz w:val="18"/>
+          <w:szCs w:val="18"/>
+          <w:lang w:val="en-US"/>
+        </w:rPr>
+        <w:t xml:space="preserve"> CCA - </w:t>
+      </w:r>
+      <w:r>
+        <w:rPr>
+          <w:rFonts w:ascii="Cambria" w:hAnsi="Cambria"/>
+          <w:sz w:val="18"/>
+          <w:szCs w:val="18"/>
+          <w:lang w:val="en-US"/>
+        </w:rPr>
+        <w:t>Proceedings of the 12th International Conference on Music Information</w:t>
+      </w:r>
+      <w:r>
+        <w:rPr>
+          <w:rFonts w:ascii="Cambria" w:hAnsi="Cambria"/>
+          <w:sz w:val="18"/>
+          <w:szCs w:val="18"/>
+          <w:lang w:val="en-US"/>
+        </w:rPr>
+        <w:t xml:space="preserve"> </w:t>
+      </w:r>
+      <w:r>
+        <w:rPr>
+          <w:rFonts w:ascii="Cambria" w:hAnsi="Cambria"/>
+          <w:sz w:val="18"/>
+          <w:szCs w:val="18"/>
+          <w:lang w:val="en-US"/>
+        </w:rPr>
+        <w:t>Retrieval {ISMIR} 201</w:t>
+      </w:r>
+      <w:r>
+        <w:rPr>
+          <w:rFonts w:ascii="Cambria" w:hAnsi="Cambria"/>
+          <w:sz w:val="18"/>
+          <w:szCs w:val="18"/>
+          <w:lang w:val="en-US"/>
+        </w:rPr>
+        <w:t>1</w:t>
+      </w:r>
+    </w:p>
+    <w:p>
+      <w:pPr>
+        <w:pStyle w:val="ListParagraph"/>
+        <w:spacing w:after="0" w:line="240" w:lineRule="auto"/>
+        <w:ind w:left="426"/>
+        <w:rPr>
+          <w:rFonts w:ascii="Cambria" w:hAnsi="Cambria"/>
+          <w:sz w:val="18"/>
+          <w:szCs w:val="18"/>
+          <w:lang w:val="en-US"/>
+        </w:rPr>
+      </w:pPr>
+    </w:p>
+    <w:p>
+      <w:pPr>
+        <w:pStyle w:val="ListParagraph"/>
+        <w:spacing w:after="0" w:line="240" w:lineRule="auto"/>
+        <w:ind w:left="426"/>
+        <w:rPr>
+          <w:rFonts w:ascii="Cambria" w:hAnsi="Cambria"/>
+          <w:sz w:val="18"/>
+          <w:szCs w:val="18"/>
+          <w:u w:val="single"/>
+          <w:lang w:val="en-US"/>
+        </w:rPr>
+      </w:pPr>
+      <w:r>
+        <w:rPr>
+          <w:rFonts w:ascii="Cambria" w:hAnsi="Cambria"/>
+          <w:sz w:val="18"/>
+          <w:szCs w:val="18"/>
+          <w:u w:val="single"/>
+          <w:lang w:val="en-US"/>
+        </w:rPr>
+        <w:t xml:space="preserve">Title dataset </w:t>
+      </w:r>
+      <w:r>
+        <w:rPr>
+          <w:rFonts w:ascii="Cambria" w:hAnsi="Cambria"/>
+          <w:sz w:val="18"/>
+          <w:szCs w:val="18"/>
+          <w:u w:val="single"/>
+          <w:lang w:val="en-US"/>
+        </w:rPr>
+        <w:t>3</w:t>
+      </w:r>
+      <w:r>
+        <w:rPr>
+          <w:rFonts w:ascii="Cambria" w:hAnsi="Cambria"/>
+          <w:sz w:val="18"/>
+          <w:szCs w:val="18"/>
+          <w:u w:val="single"/>
+          <w:lang w:val="en-US"/>
+        </w:rPr>
+        <w:t xml:space="preserve">: </w:t>
+      </w:r>
+      <w:r>
+        <w:rPr>
+          <w:rFonts w:ascii="Cambria" w:hAnsi="Cambria"/>
+          <w:sz w:val="18"/>
+          <w:szCs w:val="18"/>
+          <w:u w:val="single"/>
+          <w:lang w:val="en-US"/>
+        </w:rPr>
+        <w:t>TagTraum</w:t>
+      </w:r>
+    </w:p>
+    <w:p>
+      <w:pPr>
+        <w:pStyle w:val="ListParagraph"/>
+        <w:spacing w:after="0" w:line="240" w:lineRule="auto"/>
+        <w:ind w:left="426"/>
+        <w:rPr>
+          <w:rFonts w:ascii="Cambria" w:hAnsi="Cambria"/>
+          <w:sz w:val="18"/>
+          <w:szCs w:val="18"/>
+          <w:lang w:val="en-US"/>
+        </w:rPr>
+      </w:pPr>
+      <w:r>
+        <w:rPr>
+          <w:rFonts w:ascii="Cambria" w:hAnsi="Cambria"/>
+          <w:sz w:val="18"/>
+          <w:szCs w:val="18"/>
+          <w:lang w:val="en-US"/>
+        </w:rPr>
+        <w:t>Source:</w:t>
+      </w:r>
+      <w:r>
+        <w:rPr>
+          <w:rFonts w:ascii="Cambria" w:hAnsi="Cambria"/>
+          <w:sz w:val="18"/>
+          <w:szCs w:val="18"/>
+          <w:lang w:val="en-US"/>
+        </w:rPr>
+        <w:t xml:space="preserve"> </w:t>
+      </w:r>
+      <w:r>
+        <w:rPr>
+          <w:rFonts w:ascii="Cambria" w:hAnsi="Cambria"/>
+          <w:sz w:val="18"/>
+          <w:szCs w:val="18"/>
+          <w:lang w:val="en-US"/>
+        </w:rPr>
+        <w:t>http://www.tagtraum.com/msd_genre_datasets.html</w:t>
+      </w:r>
+    </w:p>
+    <w:p>
+      <w:pPr>
+        <w:pStyle w:val="ListParagraph"/>
+        <w:spacing w:after="0" w:line="240" w:lineRule="auto"/>
+        <w:ind w:left="426"/>
+        <w:rPr>
+          <w:rFonts w:ascii="Cambria" w:hAnsi="Cambria"/>
+          <w:sz w:val="18"/>
+          <w:szCs w:val="18"/>
+          <w:lang w:val="en-US"/>
+        </w:rPr>
+      </w:pPr>
+      <w:r>
+        <w:rPr>
+          <w:rFonts w:ascii="Cambria" w:hAnsi="Cambria"/>
+          <w:sz w:val="18"/>
+          <w:szCs w:val="18"/>
+          <w:lang w:val="en-US"/>
+        </w:rPr>
+        <w:t>Data attributes:</w:t>
+      </w:r>
+      <w:r>
+        <w:rPr>
+          <w:rFonts w:ascii="Cambria" w:hAnsi="Cambria"/>
+          <w:sz w:val="18"/>
+          <w:szCs w:val="18"/>
+          <w:lang w:val="en-US"/>
+        </w:rPr>
+        <w:t xml:space="preserve"> </w:t>
+      </w:r>
+      <w:r>
+        <w:rPr>
+          <w:rFonts w:ascii="Cambria" w:hAnsi="Cambria"/>
+          <w:sz w:val="18"/>
+          <w:szCs w:val="18"/>
+          <w:lang w:val="en-US"/>
+        </w:rPr>
+        <w:t>compilation of tabs from last.fm, musiXmatch, MSD</w:t>
+      </w:r>
+    </w:p>
+    <w:p>
+      <w:pPr>
+        <w:pStyle w:val="ListParagraph"/>
+        <w:spacing w:after="0" w:line="240" w:lineRule="auto"/>
+        <w:ind w:left="426"/>
+        <w:rPr>
+          <w:rFonts w:ascii="Cambria" w:hAnsi="Cambria"/>
+          <w:sz w:val="18"/>
+          <w:szCs w:val="18"/>
+          <w:lang w:val="en-US"/>
+        </w:rPr>
+      </w:pPr>
+      <w:r>
+        <w:rPr>
+          <w:rFonts w:ascii="Cambria" w:hAnsi="Cambria"/>
+          <w:sz w:val="18"/>
+          <w:szCs w:val="18"/>
+          <w:lang w:val="en-US"/>
+        </w:rPr>
+        <w:t>License:</w:t>
+      </w:r>
+      <w:r>
+        <w:rPr>
+          <w:rFonts w:ascii="Cambria" w:hAnsi="Cambria"/>
+          <w:sz w:val="18"/>
+          <w:szCs w:val="18"/>
+          <w:lang w:val="en-US"/>
+        </w:rPr>
+        <w:t xml:space="preserve"> </w:t>
+      </w:r>
+      <w:r>
+        <w:rPr>
+          <w:rFonts w:ascii="Cambria" w:hAnsi="Cambria"/>
+          <w:sz w:val="18"/>
+          <w:szCs w:val="18"/>
+          <w:lang w:val="en-US"/>
+        </w:rPr>
+        <w:t xml:space="preserve">Non-commercial only - </w:t>
+      </w:r>
+      <w:r>
+        <w:rPr>
+          <w:rFonts w:ascii="Cambria" w:hAnsi="Cambria"/>
+          <w:sz w:val="18"/>
+          <w:szCs w:val="18"/>
+          <w:lang w:val="en-US"/>
+        </w:rPr>
+        <w:t>Hendrik Schreiber. Improving Genre Annotations for the Million Song Dataset. In Proceedings of the 16th International Society for Music Information Retrieval Conference (ISMIR), pages 241-247, Málaga, Spain, Oct. 2015.</w:t>
+      </w:r>
     </w:p>
     <w:p>
       <w:pPr>
@@ -1085,6 +1606,7 @@
           <w:szCs w:val="18"/>
           <w:lang w:val="en-US"/>
         </w:rPr>
+        <w:lastRenderedPageBreak/>
         <w:t>(Fill in the table below, or create your own table; Give at least 3 different examples)</w:t>
       </w:r>
     </w:p>
@@ -1110,31 +1632,121 @@
           <w:rFonts w:ascii="Cambria" w:hAnsi="Cambria"/>
           <w:sz w:val="18"/>
           <w:szCs w:val="18"/>
-          <w:lang w:val="en-US"/>
-        </w:rPr>
-      </w:pPr>
-      <w:r>
-        <w:rPr>
-          <w:rFonts w:ascii="Cambria" w:hAnsi="Cambria"/>
-          <w:sz w:val="18"/>
-          <w:szCs w:val="18"/>
+          <w:u w:val="single"/>
+          <w:lang w:val="en-US"/>
+        </w:rPr>
+      </w:pPr>
+      <w:r>
+        <w:rPr>
+          <w:rFonts w:ascii="Cambria" w:hAnsi="Cambria"/>
+          <w:sz w:val="18"/>
+          <w:szCs w:val="18"/>
+          <w:u w:val="single"/>
           <w:lang w:val="en-US"/>
         </w:rPr>
         <w:t>Title example 1:</w:t>
       </w:r>
-    </w:p>
-    <w:p>
-      <w:pPr>
-        <w:pStyle w:val="ListParagraph"/>
-        <w:spacing w:after="0" w:line="240" w:lineRule="auto"/>
-        <w:ind w:left="426"/>
-        <w:rPr>
-          <w:rFonts w:ascii="Cambria" w:hAnsi="Cambria"/>
-          <w:sz w:val="18"/>
-          <w:szCs w:val="18"/>
-          <w:lang w:val="en-US"/>
-        </w:rPr>
-      </w:pPr>
+      <w:r>
+        <w:rPr>
+          <w:rFonts w:ascii="Cambria" w:hAnsi="Cambria"/>
+          <w:sz w:val="18"/>
+          <w:szCs w:val="18"/>
+          <w:u w:val="single"/>
+          <w:lang w:val="en-US"/>
+        </w:rPr>
+        <w:t xml:space="preserve"> </w:t>
+      </w:r>
+      <w:r>
+        <w:rPr>
+          <w:rFonts w:ascii="Cambria" w:hAnsi="Cambria"/>
+          <w:sz w:val="18"/>
+          <w:szCs w:val="18"/>
+          <w:u w:val="single"/>
+          <w:lang w:val="en-US"/>
+        </w:rPr>
+        <w:t>Connected bubble chart</w:t>
+      </w:r>
+    </w:p>
+    <w:p>
+      <w:pPr>
+        <w:pStyle w:val="ListParagraph"/>
+        <w:spacing w:after="0" w:line="240" w:lineRule="auto"/>
+        <w:ind w:left="426"/>
+        <w:rPr>
+          <w:rFonts w:ascii="Cambria" w:hAnsi="Cambria"/>
+          <w:sz w:val="18"/>
+          <w:szCs w:val="18"/>
+          <w:lang w:val="en-US"/>
+        </w:rPr>
+      </w:pPr>
+      <w:r>
+        <w:rPr>
+          <w:noProof/>
+        </w:rPr>
+        <w:drawing>
+          <wp:anchor distT="0" distB="0" distL="114300" distR="114300" simplePos="0" relativeHeight="251660288" behindDoc="1" locked="0" layoutInCell="1" allowOverlap="1" wp14:anchorId="2750A195" wp14:editId="7363CA1C">
+            <wp:simplePos x="0" y="0"/>
+            <wp:positionH relativeFrom="column">
+              <wp:posOffset>3471824</wp:posOffset>
+            </wp:positionH>
+            <wp:positionV relativeFrom="paragraph">
+              <wp:posOffset>110215</wp:posOffset>
+            </wp:positionV>
+            <wp:extent cx="2116455" cy="2452370"/>
+            <wp:effectExtent l="0" t="0" r="0" b="5080"/>
+            <wp:wrapTight wrapText="bothSides">
+              <wp:wrapPolygon edited="0">
+                <wp:start x="0" y="0"/>
+                <wp:lineTo x="0" y="21477"/>
+                <wp:lineTo x="21386" y="21477"/>
+                <wp:lineTo x="21386" y="0"/>
+                <wp:lineTo x="0" y="0"/>
+              </wp:wrapPolygon>
+            </wp:wrapTight>
+            <wp:docPr id="3" name="Picture 3"/>
+            <wp:cNvGraphicFramePr>
+              <a:graphicFrameLocks xmlns:a="http://schemas.openxmlformats.org/drawingml/2006/main" noChangeAspect="1"/>
+            </wp:cNvGraphicFramePr>
+            <a:graphic xmlns:a="http://schemas.openxmlformats.org/drawingml/2006/main">
+              <a:graphicData uri="http://schemas.openxmlformats.org/drawingml/2006/picture">
+                <pic:pic xmlns:pic="http://schemas.openxmlformats.org/drawingml/2006/picture">
+                  <pic:nvPicPr>
+                    <pic:cNvPr id="1" name=""/>
+                    <pic:cNvPicPr/>
+                  </pic:nvPicPr>
+                  <pic:blipFill>
+                    <a:blip r:embed="rId5" cstate="print">
+                      <a:extLst>
+                        <a:ext uri="{28A0092B-C50C-407E-A947-70E740481C1C}">
+                          <a14:useLocalDpi xmlns:a14="http://schemas.microsoft.com/office/drawing/2010/main" val="0"/>
+                        </a:ext>
+                      </a:extLst>
+                    </a:blip>
+                    <a:stretch>
+                      <a:fillRect/>
+                    </a:stretch>
+                  </pic:blipFill>
+                  <pic:spPr>
+                    <a:xfrm>
+                      <a:off x="0" y="0"/>
+                      <a:ext cx="2116455" cy="2452370"/>
+                    </a:xfrm>
+                    <a:prstGeom prst="rect">
+                      <a:avLst/>
+                    </a:prstGeom>
+                  </pic:spPr>
+                </pic:pic>
+              </a:graphicData>
+            </a:graphic>
+            <wp14:sizeRelH relativeFrom="page">
+              <wp14:pctWidth>0</wp14:pctWidth>
+            </wp14:sizeRelH>
+            <wp14:sizeRelV relativeFrom="page">
+              <wp14:pctHeight>0</wp14:pctHeight>
+            </wp14:sizeRelV>
+          </wp:anchor>
+        </w:drawing>
+      </w:r>
       <w:r>
         <w:rPr>
           <w:rFonts w:ascii="Cambria" w:hAnsi="Cambria"/>
@@ -1166,6 +1778,24 @@
         </w:rPr>
         <w:t>Source:</w:t>
       </w:r>
+      <w:r>
+        <w:rPr>
+          <w:rFonts w:ascii="Cambria" w:hAnsi="Cambria"/>
+          <w:sz w:val="18"/>
+          <w:szCs w:val="18"/>
+          <w:lang w:val="en-US"/>
+        </w:rPr>
+        <w:t xml:space="preserve"> </w:t>
+      </w:r>
+      <w:r>
+        <w:rPr>
+          <w:rFonts w:ascii="Cambria" w:hAnsi="Cambria"/>
+          <w:sz w:val="18"/>
+          <w:szCs w:val="18"/>
+          <w:lang w:val="en-US"/>
+        </w:rPr>
+        <w:t>https://www.conceptdraw.com/How-To-Guide/picture/Bubble-chart-sample.png</w:t>
+      </w:r>
     </w:p>
     <w:p>
       <w:pPr>
@@ -1223,21 +1853,343 @@
           <w:lang w:val="en-US"/>
         </w:rPr>
       </w:pPr>
-      <w:r>
-        <w:rPr>
-          <w:rFonts w:ascii="Cambria" w:hAnsi="Cambria"/>
-          <w:sz w:val="18"/>
-          <w:szCs w:val="18"/>
-          <w:lang w:val="en-US"/>
-        </w:rPr>
-        <w:t>...</w:t>
-      </w:r>
-    </w:p>
-    <w:p>
-      <w:pPr>
-        <w:pStyle w:val="ListParagraph"/>
-        <w:spacing w:after="0" w:line="240" w:lineRule="auto"/>
-        <w:ind w:left="426"/>
+    </w:p>
+    <w:p>
+      <w:pPr>
+        <w:pStyle w:val="ListParagraph"/>
+        <w:spacing w:after="0" w:line="240" w:lineRule="auto"/>
+        <w:ind w:left="426"/>
+        <w:rPr>
+          <w:rFonts w:ascii="Cambria" w:hAnsi="Cambria"/>
+          <w:sz w:val="18"/>
+          <w:szCs w:val="18"/>
+          <w:u w:val="single"/>
+          <w:lang w:val="en-US"/>
+        </w:rPr>
+      </w:pPr>
+      <w:r>
+        <w:rPr>
+          <w:rFonts w:ascii="Cambria" w:hAnsi="Cambria"/>
+          <w:sz w:val="18"/>
+          <w:szCs w:val="18"/>
+          <w:u w:val="single"/>
+          <w:lang w:val="en-US"/>
+        </w:rPr>
+        <w:t xml:space="preserve">Title example </w:t>
+      </w:r>
+      <w:r>
+        <w:rPr>
+          <w:rFonts w:ascii="Cambria" w:hAnsi="Cambria"/>
+          <w:sz w:val="18"/>
+          <w:szCs w:val="18"/>
+          <w:u w:val="single"/>
+          <w:lang w:val="en-US"/>
+        </w:rPr>
+        <w:t>2</w:t>
+      </w:r>
+      <w:r>
+        <w:rPr>
+          <w:rFonts w:ascii="Cambria" w:hAnsi="Cambria"/>
+          <w:sz w:val="18"/>
+          <w:szCs w:val="18"/>
+          <w:u w:val="single"/>
+          <w:lang w:val="en-US"/>
+        </w:rPr>
+        <w:t xml:space="preserve">: </w:t>
+      </w:r>
+      <w:r>
+        <w:rPr>
+          <w:rFonts w:ascii="Cambria" w:hAnsi="Cambria"/>
+          <w:sz w:val="18"/>
+          <w:szCs w:val="18"/>
+          <w:u w:val="single"/>
+          <w:lang w:val="en-US"/>
+        </w:rPr>
+        <w:t>Sunburst</w:t>
+      </w:r>
+    </w:p>
+    <w:p>
+      <w:pPr>
+        <w:pStyle w:val="ListParagraph"/>
+        <w:spacing w:after="0" w:line="240" w:lineRule="auto"/>
+        <w:ind w:left="426"/>
+        <w:rPr>
+          <w:rFonts w:ascii="Cambria" w:hAnsi="Cambria"/>
+          <w:sz w:val="18"/>
+          <w:szCs w:val="18"/>
+          <w:lang w:val="en-US"/>
+        </w:rPr>
+      </w:pPr>
+      <w:r>
+        <w:rPr>
+          <w:rFonts w:ascii="Cambria" w:hAnsi="Cambria"/>
+          <w:sz w:val="18"/>
+          <w:szCs w:val="18"/>
+          <w:lang w:val="en-US"/>
+        </w:rPr>
+        <w:t>Short description:</w:t>
+      </w:r>
+    </w:p>
+    <w:p>
+      <w:pPr>
+        <w:pStyle w:val="ListParagraph"/>
+        <w:spacing w:after="0" w:line="240" w:lineRule="auto"/>
+        <w:ind w:left="426"/>
+        <w:rPr>
+          <w:rFonts w:ascii="Cambria" w:hAnsi="Cambria"/>
+          <w:sz w:val="18"/>
+          <w:szCs w:val="18"/>
+          <w:lang w:val="en-US"/>
+        </w:rPr>
+      </w:pPr>
+      <w:r>
+        <w:rPr>
+          <w:rFonts w:ascii="Cambria" w:hAnsi="Cambria"/>
+          <w:sz w:val="18"/>
+          <w:szCs w:val="18"/>
+          <w:lang w:val="en-US"/>
+        </w:rPr>
+        <w:t>Source:</w:t>
+      </w:r>
+      <w:r>
+        <w:rPr>
+          <w:rFonts w:ascii="Cambria" w:hAnsi="Cambria"/>
+          <w:sz w:val="18"/>
+          <w:szCs w:val="18"/>
+          <w:lang w:val="en-US"/>
+        </w:rPr>
+        <w:t xml:space="preserve"> </w:t>
+      </w:r>
+      <w:r>
+        <w:rPr>
+          <w:rFonts w:ascii="Cambria" w:hAnsi="Cambria"/>
+          <w:sz w:val="18"/>
+          <w:szCs w:val="18"/>
+          <w:lang w:val="en-US"/>
+        </w:rPr>
+        <w:t>www.anychart.com › chartopedia › chart-type › sunburst-chart</w:t>
+      </w:r>
+    </w:p>
+    <w:p>
+      <w:pPr>
+        <w:pStyle w:val="ListParagraph"/>
+        <w:spacing w:after="0" w:line="240" w:lineRule="auto"/>
+        <w:ind w:left="426"/>
+        <w:rPr>
+          <w:rFonts w:ascii="Cambria" w:hAnsi="Cambria"/>
+          <w:sz w:val="18"/>
+          <w:szCs w:val="18"/>
+          <w:lang w:val="en-US"/>
+        </w:rPr>
+      </w:pPr>
+      <w:r>
+        <w:rPr>
+          <w:rFonts w:ascii="Cambria" w:hAnsi="Cambria"/>
+          <w:sz w:val="18"/>
+          <w:szCs w:val="18"/>
+          <w:lang w:val="en-US"/>
+        </w:rPr>
+        <w:t>Inspiration aspect + argumentation:</w:t>
+      </w:r>
+    </w:p>
+    <w:p>
+      <w:pPr>
+        <w:pStyle w:val="ListParagraph"/>
+        <w:spacing w:after="0" w:line="240" w:lineRule="auto"/>
+        <w:ind w:left="426"/>
+        <w:rPr>
+          <w:rFonts w:ascii="Cambria" w:hAnsi="Cambria"/>
+          <w:sz w:val="18"/>
+          <w:szCs w:val="18"/>
+          <w:lang w:val="en-US"/>
+        </w:rPr>
+      </w:pPr>
+      <w:r>
+        <w:rPr>
+          <w:rFonts w:ascii="Cambria" w:hAnsi="Cambria"/>
+          <w:sz w:val="18"/>
+          <w:szCs w:val="18"/>
+          <w:lang w:val="en-US"/>
+        </w:rPr>
+        <w:t>Relevant screenshots (copy / paste image (s)):</w:t>
+      </w:r>
+    </w:p>
+    <w:p>
+      <w:pPr>
+        <w:pStyle w:val="ListParagraph"/>
+        <w:spacing w:after="0" w:line="240" w:lineRule="auto"/>
+        <w:ind w:left="426"/>
+        <w:rPr>
+          <w:rFonts w:ascii="Cambria" w:hAnsi="Cambria"/>
+          <w:sz w:val="18"/>
+          <w:szCs w:val="18"/>
+          <w:lang w:val="en-US"/>
+        </w:rPr>
+      </w:pPr>
+    </w:p>
+    <w:p>
+      <w:pPr>
+        <w:pStyle w:val="ListParagraph"/>
+        <w:spacing w:after="0" w:line="240" w:lineRule="auto"/>
+        <w:ind w:left="426"/>
+        <w:rPr>
+          <w:rFonts w:ascii="Cambria" w:hAnsi="Cambria"/>
+          <w:sz w:val="18"/>
+          <w:szCs w:val="18"/>
+          <w:u w:val="single"/>
+          <w:lang w:val="en-US"/>
+        </w:rPr>
+      </w:pPr>
+      <w:r>
+        <w:rPr>
+          <w:rFonts w:ascii="Cambria" w:hAnsi="Cambria"/>
+          <w:sz w:val="18"/>
+          <w:szCs w:val="18"/>
+          <w:u w:val="single"/>
+          <w:lang w:val="en-US"/>
+        </w:rPr>
+        <w:t xml:space="preserve">Title example </w:t>
+      </w:r>
+      <w:r>
+        <w:rPr>
+          <w:rFonts w:ascii="Cambria" w:hAnsi="Cambria"/>
+          <w:sz w:val="18"/>
+          <w:szCs w:val="18"/>
+          <w:u w:val="single"/>
+          <w:lang w:val="en-US"/>
+        </w:rPr>
+        <w:t>3</w:t>
+      </w:r>
+      <w:r>
+        <w:rPr>
+          <w:rFonts w:ascii="Cambria" w:hAnsi="Cambria"/>
+          <w:sz w:val="18"/>
+          <w:szCs w:val="18"/>
+          <w:u w:val="single"/>
+          <w:lang w:val="en-US"/>
+        </w:rPr>
+        <w:t xml:space="preserve">: </w:t>
+      </w:r>
+      <w:r>
+        <w:rPr>
+          <w:rFonts w:ascii="Cambria" w:hAnsi="Cambria"/>
+          <w:sz w:val="18"/>
+          <w:szCs w:val="18"/>
+          <w:u w:val="single"/>
+          <w:lang w:val="en-US"/>
+        </w:rPr>
+        <w:t>Hearts</w:t>
+      </w:r>
+    </w:p>
+    <w:p>
+      <w:pPr>
+        <w:pStyle w:val="ListParagraph"/>
+        <w:spacing w:after="0" w:line="240" w:lineRule="auto"/>
+        <w:ind w:left="426"/>
+        <w:rPr>
+          <w:rFonts w:ascii="Cambria" w:hAnsi="Cambria"/>
+          <w:sz w:val="18"/>
+          <w:szCs w:val="18"/>
+          <w:lang w:val="en-US"/>
+        </w:rPr>
+      </w:pPr>
+      <w:r>
+        <w:rPr>
+          <w:rFonts w:ascii="Cambria" w:hAnsi="Cambria"/>
+          <w:sz w:val="18"/>
+          <w:szCs w:val="18"/>
+          <w:lang w:val="en-US"/>
+        </w:rPr>
+        <w:t>Short description:</w:t>
+      </w:r>
+    </w:p>
+    <w:p>
+      <w:pPr>
+        <w:pStyle w:val="ListParagraph"/>
+        <w:spacing w:after="0" w:line="240" w:lineRule="auto"/>
+        <w:ind w:left="426"/>
+        <w:rPr>
+          <w:rFonts w:ascii="Cambria" w:hAnsi="Cambria"/>
+          <w:sz w:val="18"/>
+          <w:szCs w:val="18"/>
+          <w:lang w:val="en-US"/>
+        </w:rPr>
+      </w:pPr>
+      <w:r>
+        <w:rPr>
+          <w:rFonts w:ascii="Cambria" w:hAnsi="Cambria"/>
+          <w:sz w:val="18"/>
+          <w:szCs w:val="18"/>
+          <w:lang w:val="en-US"/>
+        </w:rPr>
+        <w:t>Source:</w:t>
+      </w:r>
+      <w:r>
+        <w:rPr>
+          <w:rFonts w:ascii="Cambria" w:hAnsi="Cambria"/>
+          <w:sz w:val="18"/>
+          <w:szCs w:val="18"/>
+          <w:lang w:val="en-US"/>
+        </w:rPr>
+        <w:t xml:space="preserve"> </w:t>
+      </w:r>
+      <w:r>
+        <w:rPr>
+          <w:rFonts w:ascii="Cambria" w:hAnsi="Cambria"/>
+          <w:sz w:val="18"/>
+          <w:szCs w:val="18"/>
+          <w:lang w:val="en-US"/>
+        </w:rPr>
+        <w:t>https://www.flerlagetwins.com/2017/02/creating-heart-in-tableau_43.html</w:t>
+      </w:r>
+    </w:p>
+    <w:p>
+      <w:pPr>
+        <w:pStyle w:val="ListParagraph"/>
+        <w:spacing w:after="0" w:line="240" w:lineRule="auto"/>
+        <w:ind w:left="426"/>
+        <w:rPr>
+          <w:rFonts w:ascii="Cambria" w:hAnsi="Cambria"/>
+          <w:sz w:val="18"/>
+          <w:szCs w:val="18"/>
+          <w:lang w:val="en-US"/>
+        </w:rPr>
+      </w:pPr>
+      <w:r>
+        <w:rPr>
+          <w:rFonts w:ascii="Cambria" w:hAnsi="Cambria"/>
+          <w:sz w:val="18"/>
+          <w:szCs w:val="18"/>
+          <w:lang w:val="en-US"/>
+        </w:rPr>
+        <w:t>Inspiration aspect + argumentation:</w:t>
+      </w:r>
+    </w:p>
+    <w:p>
+      <w:pPr>
+        <w:pStyle w:val="ListParagraph"/>
+        <w:spacing w:after="0" w:line="240" w:lineRule="auto"/>
+        <w:ind w:left="426"/>
+        <w:rPr>
+          <w:rFonts w:ascii="Cambria" w:hAnsi="Cambria"/>
+          <w:sz w:val="18"/>
+          <w:szCs w:val="18"/>
+          <w:lang w:val="en-US"/>
+        </w:rPr>
+      </w:pPr>
+      <w:r>
+        <w:rPr>
+          <w:rFonts w:ascii="Cambria" w:hAnsi="Cambria"/>
+          <w:sz w:val="18"/>
+          <w:szCs w:val="18"/>
+          <w:lang w:val="en-US"/>
+        </w:rPr>
+        <w:t>Relevant screenshots (copy / paste image (s)):</w:t>
+      </w:r>
+    </w:p>
+    <w:p>
+      <w:pPr>
+        <w:spacing w:after="0" w:line="240" w:lineRule="auto"/>
         <w:rPr>
           <w:rFonts w:ascii="Cambria" w:hAnsi="Cambria"/>
           <w:sz w:val="18"/>
@@ -1355,7 +2307,6 @@
           <w:szCs w:val="18"/>
           <w:lang w:val="en-US"/>
         </w:rPr>
-        <w:lastRenderedPageBreak/>
         <w:t xml:space="preserve">(Sketch - by hand, Photoshop or through other simple means - some strategies that </w:t>
       </w:r>
       <w:r>
@@ -1389,24 +2340,105 @@
           <w:lang w:val="en-US"/>
         </w:rPr>
       </w:pPr>
-    </w:p>
-    <w:p>
-      <w:pPr>
-        <w:pStyle w:val="ListParagraph"/>
-        <w:spacing w:after="0" w:line="240" w:lineRule="auto"/>
-        <w:ind w:left="426"/>
-        <w:rPr>
-          <w:rFonts w:ascii="Cambria" w:hAnsi="Cambria"/>
-          <w:sz w:val="18"/>
-          <w:szCs w:val="18"/>
-          <w:lang w:val="en-US"/>
-        </w:rPr>
-      </w:pPr>
-      <w:r>
-        <w:rPr>
-          <w:rFonts w:ascii="Cambria" w:hAnsi="Cambria"/>
-          <w:sz w:val="18"/>
-          <w:szCs w:val="18"/>
+      <w:r>
+        <w:rPr>
+          <w:rFonts w:ascii="Cambria" w:hAnsi="Cambria"/>
+          <w:noProof/>
+          <w:sz w:val="18"/>
+          <w:szCs w:val="18"/>
+          <w:lang w:val="en-US"/>
+        </w:rPr>
+        <w:drawing>
+          <wp:anchor distT="0" distB="0" distL="114300" distR="114300" simplePos="0" relativeHeight="251658240" behindDoc="1" locked="0" layoutInCell="1" allowOverlap="1" wp14:anchorId="6F355266" wp14:editId="4333A845">
+            <wp:simplePos x="0" y="0"/>
+            <wp:positionH relativeFrom="column">
+              <wp:posOffset>3895449</wp:posOffset>
+            </wp:positionH>
+            <wp:positionV relativeFrom="paragraph">
+              <wp:posOffset>104305</wp:posOffset>
+            </wp:positionV>
+            <wp:extent cx="1438910" cy="1110615"/>
+            <wp:effectExtent l="0" t="0" r="8890" b="0"/>
+            <wp:wrapTight wrapText="bothSides">
+              <wp:wrapPolygon edited="0">
+                <wp:start x="0" y="0"/>
+                <wp:lineTo x="0" y="21118"/>
+                <wp:lineTo x="21447" y="21118"/>
+                <wp:lineTo x="21447" y="0"/>
+                <wp:lineTo x="0" y="0"/>
+              </wp:wrapPolygon>
+            </wp:wrapTight>
+            <wp:docPr id="1" name="Picture 1"/>
+            <wp:cNvGraphicFramePr>
+              <a:graphicFrameLocks xmlns:a="http://schemas.openxmlformats.org/drawingml/2006/main" noChangeAspect="1"/>
+            </wp:cNvGraphicFramePr>
+            <a:graphic xmlns:a="http://schemas.openxmlformats.org/drawingml/2006/main">
+              <a:graphicData uri="http://schemas.openxmlformats.org/drawingml/2006/picture">
+                <pic:pic xmlns:pic="http://schemas.openxmlformats.org/drawingml/2006/picture">
+                  <pic:nvPicPr>
+                    <pic:cNvPr id="0" name="Picture 1"/>
+                    <pic:cNvPicPr>
+                      <a:picLocks noChangeAspect="1" noChangeArrowheads="1"/>
+                    </pic:cNvPicPr>
+                  </pic:nvPicPr>
+                  <pic:blipFill>
+                    <a:blip r:embed="rId6">
+                      <a:extLst>
+                        <a:ext uri="{28A0092B-C50C-407E-A947-70E740481C1C}">
+                          <a14:useLocalDpi xmlns:a14="http://schemas.microsoft.com/office/drawing/2010/main" val="0"/>
+                        </a:ext>
+                      </a:extLst>
+                    </a:blip>
+                    <a:srcRect/>
+                    <a:stretch>
+                      <a:fillRect/>
+                    </a:stretch>
+                  </pic:blipFill>
+                  <pic:spPr bwMode="auto">
+                    <a:xfrm>
+                      <a:off x="0" y="0"/>
+                      <a:ext cx="1438910" cy="1110615"/>
+                    </a:xfrm>
+                    <a:prstGeom prst="rect">
+                      <a:avLst/>
+                    </a:prstGeom>
+                    <a:noFill/>
+                    <a:ln>
+                      <a:noFill/>
+                    </a:ln>
+                  </pic:spPr>
+                </pic:pic>
+              </a:graphicData>
+            </a:graphic>
+            <wp14:sizeRelH relativeFrom="page">
+              <wp14:pctWidth>0</wp14:pctWidth>
+            </wp14:sizeRelH>
+            <wp14:sizeRelV relativeFrom="page">
+              <wp14:pctHeight>0</wp14:pctHeight>
+            </wp14:sizeRelV>
+          </wp:anchor>
+        </w:drawing>
+      </w:r>
+    </w:p>
+    <w:p>
+      <w:pPr>
+        <w:pStyle w:val="ListParagraph"/>
+        <w:spacing w:after="0" w:line="240" w:lineRule="auto"/>
+        <w:ind w:left="426"/>
+        <w:rPr>
+          <w:rFonts w:ascii="Cambria" w:hAnsi="Cambria"/>
+          <w:sz w:val="18"/>
+          <w:szCs w:val="18"/>
+          <w:u w:val="single"/>
+          <w:lang w:val="en-US"/>
+        </w:rPr>
+      </w:pPr>
+      <w:r>
+        <w:rPr>
+          <w:rFonts w:ascii="Cambria" w:hAnsi="Cambria"/>
+          <w:sz w:val="18"/>
+          <w:szCs w:val="18"/>
+          <w:u w:val="single"/>
           <w:lang w:val="en-US"/>
         </w:rPr>
         <w:t>Idea 1</w:t>
@@ -1455,6 +2487,24 @@
         </w:rPr>
         <w:t>Short description:</w:t>
       </w:r>
+      <w:r>
+        <w:rPr>
+          <w:rFonts w:ascii="Cambria" w:hAnsi="Cambria"/>
+          <w:sz w:val="18"/>
+          <w:szCs w:val="18"/>
+          <w:lang w:val="en-US"/>
+        </w:rPr>
+        <w:t xml:space="preserve"> </w:t>
+      </w:r>
+      <w:r>
+        <w:rPr>
+          <w:rFonts w:ascii="Cambria" w:hAnsi="Cambria"/>
+          <w:sz w:val="18"/>
+          <w:szCs w:val="18"/>
+          <w:lang w:val="en-US"/>
+        </w:rPr>
+        <w:t>Voyage of Words</w:t>
+      </w:r>
     </w:p>
     <w:p>
       <w:pPr>
@@ -1477,6 +2527,15 @@
         </w:rPr>
         <w:t>Name visualization technique:</w:t>
       </w:r>
+      <w:r>
+        <w:rPr>
+          <w:rFonts w:ascii="Cambria" w:hAnsi="Cambria"/>
+          <w:sz w:val="18"/>
+          <w:szCs w:val="18"/>
+          <w:lang w:val="en-US"/>
+        </w:rPr>
+        <w:t xml:space="preserve"> Connected bubble chart</w:t>
+      </w:r>
     </w:p>
     <w:p>
       <w:pPr>
@@ -1499,6 +2558,15 @@
         </w:rPr>
         <w:t>Interaction:</w:t>
       </w:r>
+      <w:r>
+        <w:rPr>
+          <w:rFonts w:ascii="Cambria" w:hAnsi="Cambria"/>
+          <w:sz w:val="18"/>
+          <w:szCs w:val="18"/>
+          <w:lang w:val="en-US"/>
+        </w:rPr>
+        <w:t xml:space="preserve"> Select keyword and see first-generation relations</w:t>
+      </w:r>
     </w:p>
     <w:p>
       <w:pPr>
@@ -1521,28 +2589,520 @@
         </w:rPr>
         <w:t>Narrative:</w:t>
       </w:r>
-    </w:p>
-    <w:p>
-      <w:pPr>
-        <w:pStyle w:val="ListParagraph"/>
-        <w:spacing w:after="0" w:line="240" w:lineRule="auto"/>
-        <w:ind w:left="426"/>
-        <w:rPr>
-          <w:rFonts w:ascii="Cambria" w:hAnsi="Cambria"/>
-          <w:sz w:val="18"/>
-          <w:szCs w:val="18"/>
-          <w:lang w:val="en-US"/>
-        </w:rPr>
-      </w:pPr>
-      <w:r>
-        <w:rPr>
-          <w:rFonts w:ascii="Cambria" w:hAnsi="Cambria"/>
-          <w:sz w:val="18"/>
-          <w:szCs w:val="18"/>
-          <w:lang w:val="en-US"/>
-        </w:rPr>
-        <w:t>...</w:t>
-      </w:r>
+      <w:r>
+        <w:rPr>
+          <w:rFonts w:ascii="Cambria" w:hAnsi="Cambria"/>
+          <w:sz w:val="18"/>
+          <w:szCs w:val="18"/>
+          <w:lang w:val="en-US"/>
+        </w:rPr>
+        <w:t xml:space="preserve"> Walk through keywords to see which ones are most heavily connected</w:t>
+      </w:r>
+    </w:p>
+    <w:p>
+      <w:pPr>
+        <w:pStyle w:val="ListParagraph"/>
+        <w:spacing w:after="0" w:line="240" w:lineRule="auto"/>
+        <w:ind w:left="426"/>
+        <w:rPr>
+          <w:rFonts w:ascii="Cambria" w:hAnsi="Cambria"/>
+          <w:sz w:val="18"/>
+          <w:szCs w:val="18"/>
+          <w:lang w:val="en-US"/>
+        </w:rPr>
+      </w:pPr>
+    </w:p>
+    <w:p>
+      <w:pPr>
+        <w:pStyle w:val="ListParagraph"/>
+        <w:spacing w:after="0" w:line="240" w:lineRule="auto"/>
+        <w:ind w:left="426"/>
+        <w:rPr>
+          <w:rFonts w:ascii="Cambria" w:hAnsi="Cambria"/>
+          <w:sz w:val="18"/>
+          <w:szCs w:val="18"/>
+          <w:u w:val="single"/>
+          <w:lang w:val="en-US"/>
+        </w:rPr>
+      </w:pPr>
+      <w:r>
+        <w:rPr>
+          <w:rFonts w:ascii="Cambria" w:hAnsi="Cambria"/>
+          <w:sz w:val="18"/>
+          <w:szCs w:val="18"/>
+          <w:u w:val="single"/>
+          <w:lang w:val="en-US"/>
+        </w:rPr>
+        <w:t xml:space="preserve">Idea </w:t>
+      </w:r>
+      <w:r>
+        <w:rPr>
+          <w:rFonts w:ascii="Cambria" w:hAnsi="Cambria"/>
+          <w:sz w:val="18"/>
+          <w:szCs w:val="18"/>
+          <w:u w:val="single"/>
+          <w:lang w:val="en-US"/>
+        </w:rPr>
+        <w:t>2</w:t>
+      </w:r>
+    </w:p>
+    <w:p>
+      <w:pPr>
+        <w:pStyle w:val="ListParagraph"/>
+        <w:spacing w:after="0" w:line="240" w:lineRule="auto"/>
+        <w:ind w:left="426"/>
+        <w:rPr>
+          <w:rFonts w:ascii="Cambria" w:hAnsi="Cambria"/>
+          <w:sz w:val="18"/>
+          <w:szCs w:val="18"/>
+          <w:lang w:val="en-US"/>
+        </w:rPr>
+      </w:pPr>
+      <w:r>
+        <w:rPr>
+          <w:rFonts w:ascii="Cambria" w:hAnsi="Cambria"/>
+          <w:sz w:val="18"/>
+          <w:szCs w:val="18"/>
+          <w:lang w:val="en-US"/>
+        </w:rPr>
+        <w:t>Screenshots (copy / paste image (s)):</w:t>
+      </w:r>
+    </w:p>
+    <w:p>
+      <w:pPr>
+        <w:pStyle w:val="ListParagraph"/>
+        <w:spacing w:after="0" w:line="240" w:lineRule="auto"/>
+        <w:ind w:left="426"/>
+        <w:rPr>
+          <w:rFonts w:ascii="Cambria" w:hAnsi="Cambria"/>
+          <w:sz w:val="18"/>
+          <w:szCs w:val="18"/>
+          <w:lang w:val="en-US"/>
+        </w:rPr>
+      </w:pPr>
+      <w:r>
+        <w:rPr>
+          <w:rFonts w:ascii="Cambria" w:hAnsi="Cambria"/>
+          <w:sz w:val="18"/>
+          <w:szCs w:val="18"/>
+          <w:lang w:val="en-US"/>
+        </w:rPr>
+        <w:t>Short description:</w:t>
+      </w:r>
+      <w:r>
+        <w:rPr>
+          <w:rFonts w:ascii="Cambria" w:hAnsi="Cambria"/>
+          <w:sz w:val="18"/>
+          <w:szCs w:val="18"/>
+          <w:lang w:val="en-US"/>
+        </w:rPr>
+        <w:t xml:space="preserve"> Compose your own hit song</w:t>
+      </w:r>
+    </w:p>
+    <w:p>
+      <w:pPr>
+        <w:pStyle w:val="ListParagraph"/>
+        <w:spacing w:after="0" w:line="240" w:lineRule="auto"/>
+        <w:ind w:left="426"/>
+        <w:rPr>
+          <w:rFonts w:ascii="Cambria" w:hAnsi="Cambria"/>
+          <w:sz w:val="18"/>
+          <w:szCs w:val="18"/>
+          <w:lang w:val="en-US"/>
+        </w:rPr>
+      </w:pPr>
+      <w:r>
+        <w:rPr>
+          <w:rFonts w:ascii="Cambria" w:hAnsi="Cambria"/>
+          <w:sz w:val="18"/>
+          <w:szCs w:val="18"/>
+          <w:lang w:val="en-US"/>
+        </w:rPr>
+        <w:t>Name visualization technique:</w:t>
+      </w:r>
+      <w:r>
+        <w:rPr>
+          <w:rFonts w:ascii="Cambria" w:hAnsi="Cambria"/>
+          <w:sz w:val="18"/>
+          <w:szCs w:val="18"/>
+          <w:lang w:val="en-US"/>
+        </w:rPr>
+        <w:t xml:space="preserve"> Tableau set actions</w:t>
+      </w:r>
+    </w:p>
+    <w:p>
+      <w:pPr>
+        <w:pStyle w:val="ListParagraph"/>
+        <w:spacing w:after="0" w:line="240" w:lineRule="auto"/>
+        <w:ind w:left="426"/>
+        <w:rPr>
+          <w:rFonts w:ascii="Cambria" w:hAnsi="Cambria"/>
+          <w:sz w:val="18"/>
+          <w:szCs w:val="18"/>
+          <w:lang w:val="en-US"/>
+        </w:rPr>
+      </w:pPr>
+      <w:r>
+        <w:rPr>
+          <w:rFonts w:ascii="Cambria" w:hAnsi="Cambria"/>
+          <w:sz w:val="18"/>
+          <w:szCs w:val="18"/>
+          <w:lang w:val="en-US"/>
+        </w:rPr>
+        <w:t>Interaction:</w:t>
+      </w:r>
+      <w:r>
+        <w:rPr>
+          <w:rFonts w:ascii="Cambria" w:hAnsi="Cambria"/>
+          <w:sz w:val="18"/>
+          <w:szCs w:val="18"/>
+          <w:lang w:val="en-US"/>
+        </w:rPr>
+        <w:t xml:space="preserve"> Track user-selected words (chosen from displayed branches)</w:t>
+      </w:r>
+    </w:p>
+    <w:p>
+      <w:pPr>
+        <w:pStyle w:val="ListParagraph"/>
+        <w:spacing w:after="0" w:line="240" w:lineRule="auto"/>
+        <w:ind w:left="426"/>
+        <w:rPr>
+          <w:rFonts w:ascii="Cambria" w:hAnsi="Cambria"/>
+          <w:sz w:val="18"/>
+          <w:szCs w:val="18"/>
+          <w:lang w:val="en-US"/>
+        </w:rPr>
+      </w:pPr>
+      <w:r>
+        <w:rPr>
+          <w:noProof/>
+        </w:rPr>
+        <w:drawing>
+          <wp:anchor distT="0" distB="0" distL="114300" distR="114300" simplePos="0" relativeHeight="251659264" behindDoc="1" locked="0" layoutInCell="1" allowOverlap="1" wp14:anchorId="33A9136F" wp14:editId="3AFA42FB">
+            <wp:simplePos x="0" y="0"/>
+            <wp:positionH relativeFrom="column">
+              <wp:posOffset>3896029</wp:posOffset>
+            </wp:positionH>
+            <wp:positionV relativeFrom="paragraph">
+              <wp:posOffset>32827</wp:posOffset>
+            </wp:positionV>
+            <wp:extent cx="1613535" cy="1266825"/>
+            <wp:effectExtent l="0" t="0" r="5715" b="9525"/>
+            <wp:wrapTight wrapText="bothSides">
+              <wp:wrapPolygon edited="0">
+                <wp:start x="0" y="0"/>
+                <wp:lineTo x="0" y="21438"/>
+                <wp:lineTo x="21421" y="21438"/>
+                <wp:lineTo x="21421" y="0"/>
+                <wp:lineTo x="0" y="0"/>
+              </wp:wrapPolygon>
+            </wp:wrapTight>
+            <wp:docPr id="2" name="Picture 2"/>
+            <wp:cNvGraphicFramePr>
+              <a:graphicFrameLocks xmlns:a="http://schemas.openxmlformats.org/drawingml/2006/main" noChangeAspect="1"/>
+            </wp:cNvGraphicFramePr>
+            <a:graphic xmlns:a="http://schemas.openxmlformats.org/drawingml/2006/main">
+              <a:graphicData uri="http://schemas.openxmlformats.org/drawingml/2006/picture">
+                <pic:pic xmlns:pic="http://schemas.openxmlformats.org/drawingml/2006/picture">
+                  <pic:nvPicPr>
+                    <pic:cNvPr id="1" name=""/>
+                    <pic:cNvPicPr/>
+                  </pic:nvPicPr>
+                  <pic:blipFill>
+                    <a:blip r:embed="rId7" cstate="print">
+                      <a:extLst>
+                        <a:ext uri="{28A0092B-C50C-407E-A947-70E740481C1C}">
+                          <a14:useLocalDpi xmlns:a14="http://schemas.microsoft.com/office/drawing/2010/main" val="0"/>
+                        </a:ext>
+                      </a:extLst>
+                    </a:blip>
+                    <a:stretch>
+                      <a:fillRect/>
+                    </a:stretch>
+                  </pic:blipFill>
+                  <pic:spPr>
+                    <a:xfrm>
+                      <a:off x="0" y="0"/>
+                      <a:ext cx="1613535" cy="1266825"/>
+                    </a:xfrm>
+                    <a:prstGeom prst="rect">
+                      <a:avLst/>
+                    </a:prstGeom>
+                  </pic:spPr>
+                </pic:pic>
+              </a:graphicData>
+            </a:graphic>
+            <wp14:sizeRelH relativeFrom="page">
+              <wp14:pctWidth>0</wp14:pctWidth>
+            </wp14:sizeRelH>
+            <wp14:sizeRelV relativeFrom="page">
+              <wp14:pctHeight>0</wp14:pctHeight>
+            </wp14:sizeRelV>
+          </wp:anchor>
+        </w:drawing>
+      </w:r>
+      <w:r>
+        <w:rPr>
+          <w:rFonts w:ascii="Cambria" w:hAnsi="Cambria"/>
+          <w:sz w:val="18"/>
+          <w:szCs w:val="18"/>
+          <w:lang w:val="en-US"/>
+        </w:rPr>
+        <w:t>Narrative:</w:t>
+      </w:r>
+      <w:r>
+        <w:rPr>
+          <w:rFonts w:ascii="Cambria" w:hAnsi="Cambria"/>
+          <w:sz w:val="18"/>
+          <w:szCs w:val="18"/>
+          <w:lang w:val="en-US"/>
+        </w:rPr>
+        <w:t xml:space="preserve"> Choose the most popular to write your hit</w:t>
+      </w:r>
+    </w:p>
+    <w:p>
+      <w:pPr>
+        <w:pStyle w:val="ListParagraph"/>
+        <w:spacing w:after="0" w:line="240" w:lineRule="auto"/>
+        <w:ind w:left="426"/>
+        <w:rPr>
+          <w:rFonts w:ascii="Cambria" w:hAnsi="Cambria"/>
+          <w:sz w:val="18"/>
+          <w:szCs w:val="18"/>
+          <w:lang w:val="en-US"/>
+        </w:rPr>
+      </w:pPr>
+    </w:p>
+    <w:p>
+      <w:pPr>
+        <w:pStyle w:val="ListParagraph"/>
+        <w:spacing w:after="0" w:line="240" w:lineRule="auto"/>
+        <w:ind w:left="426"/>
+        <w:rPr>
+          <w:rFonts w:ascii="Cambria" w:hAnsi="Cambria"/>
+          <w:sz w:val="18"/>
+          <w:szCs w:val="18"/>
+          <w:u w:val="single"/>
+          <w:lang w:val="en-US"/>
+        </w:rPr>
+      </w:pPr>
+      <w:r>
+        <w:rPr>
+          <w:rFonts w:ascii="Cambria" w:hAnsi="Cambria"/>
+          <w:sz w:val="18"/>
+          <w:szCs w:val="18"/>
+          <w:u w:val="single"/>
+          <w:lang w:val="en-US"/>
+        </w:rPr>
+        <w:t xml:space="preserve">Idea </w:t>
+      </w:r>
+      <w:r>
+        <w:rPr>
+          <w:rFonts w:ascii="Cambria" w:hAnsi="Cambria"/>
+          <w:sz w:val="18"/>
+          <w:szCs w:val="18"/>
+          <w:u w:val="single"/>
+          <w:lang w:val="en-US"/>
+        </w:rPr>
+        <w:t>3</w:t>
+      </w:r>
+    </w:p>
+    <w:p>
+      <w:pPr>
+        <w:pStyle w:val="ListParagraph"/>
+        <w:spacing w:after="0" w:line="240" w:lineRule="auto"/>
+        <w:ind w:left="426"/>
+        <w:rPr>
+          <w:rFonts w:ascii="Cambria" w:hAnsi="Cambria"/>
+          <w:sz w:val="18"/>
+          <w:szCs w:val="18"/>
+          <w:lang w:val="en-US"/>
+        </w:rPr>
+      </w:pPr>
+      <w:r>
+        <w:rPr>
+          <w:rFonts w:ascii="Cambria" w:hAnsi="Cambria"/>
+          <w:sz w:val="18"/>
+          <w:szCs w:val="18"/>
+          <w:lang w:val="en-US"/>
+        </w:rPr>
+        <w:t>Screenshots (copy / paste image (s)):</w:t>
+      </w:r>
+    </w:p>
+    <w:p>
+      <w:pPr>
+        <w:pStyle w:val="ListParagraph"/>
+        <w:spacing w:after="0" w:line="240" w:lineRule="auto"/>
+        <w:ind w:left="426"/>
+        <w:rPr>
+          <w:rFonts w:ascii="Cambria" w:hAnsi="Cambria"/>
+          <w:sz w:val="18"/>
+          <w:szCs w:val="18"/>
+          <w:lang w:val="en-US"/>
+        </w:rPr>
+      </w:pPr>
+      <w:r>
+        <w:rPr>
+          <w:rFonts w:ascii="Cambria" w:hAnsi="Cambria"/>
+          <w:sz w:val="18"/>
+          <w:szCs w:val="18"/>
+          <w:lang w:val="en-US"/>
+        </w:rPr>
+        <w:t>Short description:</w:t>
+      </w:r>
+      <w:r>
+        <w:rPr>
+          <w:rFonts w:ascii="Cambria" w:hAnsi="Cambria"/>
+          <w:sz w:val="18"/>
+          <w:szCs w:val="18"/>
+          <w:lang w:val="en-US"/>
+        </w:rPr>
+        <w:t xml:space="preserve"> </w:t>
+      </w:r>
+      <w:r>
+        <w:rPr>
+          <w:rFonts w:ascii="Cambria" w:hAnsi="Cambria"/>
+          <w:sz w:val="18"/>
+          <w:szCs w:val="18"/>
+          <w:lang w:val="en-US"/>
+        </w:rPr>
+        <w:t>Word hot or not</w:t>
+      </w:r>
+    </w:p>
+    <w:p>
+      <w:pPr>
+        <w:pStyle w:val="ListParagraph"/>
+        <w:spacing w:after="0" w:line="240" w:lineRule="auto"/>
+        <w:ind w:left="426"/>
+        <w:rPr>
+          <w:rFonts w:ascii="Cambria" w:hAnsi="Cambria"/>
+          <w:sz w:val="18"/>
+          <w:szCs w:val="18"/>
+          <w:lang w:val="en-US"/>
+        </w:rPr>
+      </w:pPr>
+      <w:r>
+        <w:rPr>
+          <w:rFonts w:ascii="Cambria" w:hAnsi="Cambria"/>
+          <w:sz w:val="18"/>
+          <w:szCs w:val="18"/>
+          <w:lang w:val="en-US"/>
+        </w:rPr>
+        <w:t>Name visualization technique:</w:t>
+      </w:r>
+      <w:r>
+        <w:rPr>
+          <w:rFonts w:ascii="Cambria" w:hAnsi="Cambria"/>
+          <w:sz w:val="18"/>
+          <w:szCs w:val="18"/>
+          <w:lang w:val="en-US"/>
+        </w:rPr>
+        <w:t xml:space="preserve"> Stacked line graph</w:t>
+      </w:r>
+    </w:p>
+    <w:p>
+      <w:pPr>
+        <w:pStyle w:val="ListParagraph"/>
+        <w:spacing w:after="0" w:line="240" w:lineRule="auto"/>
+        <w:ind w:left="426"/>
+        <w:rPr>
+          <w:rFonts w:ascii="Cambria" w:hAnsi="Cambria"/>
+          <w:sz w:val="18"/>
+          <w:szCs w:val="18"/>
+          <w:lang w:val="en-US"/>
+        </w:rPr>
+      </w:pPr>
+      <w:r>
+        <w:rPr>
+          <w:rFonts w:ascii="Cambria" w:hAnsi="Cambria"/>
+          <w:sz w:val="18"/>
+          <w:szCs w:val="18"/>
+          <w:lang w:val="en-US"/>
+        </w:rPr>
+        <w:t>Interaction:</w:t>
+      </w:r>
+      <w:r>
+        <w:rPr>
+          <w:rFonts w:ascii="Cambria" w:hAnsi="Cambria"/>
+          <w:sz w:val="18"/>
+          <w:szCs w:val="18"/>
+          <w:lang w:val="en-US"/>
+        </w:rPr>
+        <w:t xml:space="preserve"> </w:t>
+      </w:r>
+      <w:r>
+        <w:rPr>
+          <w:rFonts w:ascii="Cambria" w:hAnsi="Cambria"/>
+          <w:sz w:val="18"/>
+          <w:szCs w:val="18"/>
+          <w:lang w:val="en-US"/>
+        </w:rPr>
+        <w:t xml:space="preserve">Select keyword and see </w:t>
+      </w:r>
+      <w:r>
+        <w:rPr>
+          <w:rFonts w:ascii="Cambria" w:hAnsi="Cambria"/>
+          <w:sz w:val="18"/>
+          <w:szCs w:val="18"/>
+          <w:lang w:val="en-US"/>
+        </w:rPr>
+        <w:t>popularity over time</w:t>
+      </w:r>
+    </w:p>
+    <w:p>
+      <w:pPr>
+        <w:pStyle w:val="ListParagraph"/>
+        <w:spacing w:after="0" w:line="240" w:lineRule="auto"/>
+        <w:ind w:left="426"/>
+        <w:rPr>
+          <w:rFonts w:ascii="Cambria" w:hAnsi="Cambria"/>
+          <w:sz w:val="18"/>
+          <w:szCs w:val="18"/>
+          <w:lang w:val="en-US"/>
+        </w:rPr>
+      </w:pPr>
+      <w:r>
+        <w:rPr>
+          <w:rFonts w:ascii="Cambria" w:hAnsi="Cambria"/>
+          <w:sz w:val="18"/>
+          <w:szCs w:val="18"/>
+          <w:lang w:val="en-US"/>
+        </w:rPr>
+        <w:t>Narrative:</w:t>
+      </w:r>
+      <w:r>
+        <w:rPr>
+          <w:rFonts w:ascii="Cambria" w:hAnsi="Cambria"/>
+          <w:sz w:val="18"/>
+          <w:szCs w:val="18"/>
+          <w:lang w:val="en-US"/>
+        </w:rPr>
+        <w:t xml:space="preserve"> </w:t>
+      </w:r>
+      <w:r>
+        <w:rPr>
+          <w:rFonts w:ascii="Cambria" w:hAnsi="Cambria"/>
+          <w:sz w:val="18"/>
+          <w:szCs w:val="18"/>
+          <w:lang w:val="en-US"/>
+        </w:rPr>
+        <w:t>If you see a song using the word “scrubs” then it was probably made in the 1990s</w:t>
+      </w:r>
+      <w:bookmarkStart w:id="0" w:name="_GoBack"/>
+      <w:bookmarkEnd w:id="0"/>
+    </w:p>
+    <w:p>
+      <w:pPr>
+        <w:pStyle w:val="ListParagraph"/>
+        <w:spacing w:after="0" w:line="240" w:lineRule="auto"/>
+        <w:ind w:left="426"/>
+        <w:rPr>
+          <w:rFonts w:ascii="Cambria" w:hAnsi="Cambria"/>
+          <w:sz w:val="18"/>
+          <w:szCs w:val="18"/>
+          <w:lang w:val="en-US"/>
+        </w:rPr>
+      </w:pPr>
     </w:p>
     <w:p>
       <w:pPr>
@@ -1588,8 +3148,12 @@
     <w:p>
       <w:pPr>
         <w:pStyle w:val="ListParagraph"/>
-        <w:spacing w:after="0" w:line="240" w:lineRule="auto"/>
-        <w:ind w:left="426"/>
+        <w:numPr>
+          <w:ilvl w:val="0"/>
+          <w:numId w:val="3"/>
+        </w:numPr>
+        <w:spacing w:after="0" w:line="240" w:lineRule="auto"/>
+        <w:ind w:left="1080" w:firstLine="0"/>
         <w:rPr>
           <w:rFonts w:ascii="Cambria" w:hAnsi="Cambria"/>
           <w:bCs/>
@@ -1622,8 +3186,12 @@
     <w:p>
       <w:pPr>
         <w:pStyle w:val="ListParagraph"/>
-        <w:spacing w:after="0" w:line="240" w:lineRule="auto"/>
-        <w:ind w:left="426"/>
+        <w:numPr>
+          <w:ilvl w:val="0"/>
+          <w:numId w:val="3"/>
+        </w:numPr>
+        <w:spacing w:after="0" w:line="240" w:lineRule="auto"/>
+        <w:ind w:left="1080" w:firstLine="0"/>
         <w:rPr>
           <w:rFonts w:ascii="Cambria" w:hAnsi="Cambria"/>
           <w:bCs/>
@@ -1646,8 +3214,12 @@
     <w:p>
       <w:pPr>
         <w:pStyle w:val="ListParagraph"/>
-        <w:spacing w:after="0" w:line="240" w:lineRule="auto"/>
-        <w:ind w:left="426"/>
+        <w:numPr>
+          <w:ilvl w:val="0"/>
+          <w:numId w:val="3"/>
+        </w:numPr>
+        <w:spacing w:after="0" w:line="240" w:lineRule="auto"/>
+        <w:ind w:left="1080" w:firstLine="0"/>
         <w:rPr>
           <w:rFonts w:ascii="Cambria" w:hAnsi="Cambria"/>
           <w:bCs/>
@@ -1670,8 +3242,12 @@
     <w:p>
       <w:pPr>
         <w:pStyle w:val="ListParagraph"/>
-        <w:spacing w:after="0" w:line="240" w:lineRule="auto"/>
-        <w:ind w:left="426"/>
+        <w:numPr>
+          <w:ilvl w:val="0"/>
+          <w:numId w:val="3"/>
+        </w:numPr>
+        <w:spacing w:after="0" w:line="240" w:lineRule="auto"/>
+        <w:ind w:left="1080" w:firstLine="0"/>
         <w:rPr>
           <w:rFonts w:ascii="Cambria" w:hAnsi="Cambria"/>
           <w:bCs/>
@@ -1694,8 +3270,12 @@
     <w:p>
       <w:pPr>
         <w:pStyle w:val="ListParagraph"/>
-        <w:spacing w:after="0" w:line="240" w:lineRule="auto"/>
-        <w:ind w:left="426"/>
+        <w:numPr>
+          <w:ilvl w:val="0"/>
+          <w:numId w:val="3"/>
+        </w:numPr>
+        <w:spacing w:after="0" w:line="240" w:lineRule="auto"/>
+        <w:ind w:left="1080" w:firstLine="0"/>
         <w:rPr>
           <w:rFonts w:ascii="Cambria" w:hAnsi="Cambria"/>
           <w:bCs/>
@@ -1712,45 +3292,7 @@
           <w:szCs w:val="18"/>
           <w:lang w:val="en-US"/>
         </w:rPr>
-        <w:t>Data stop at about 2010</w:t>
-      </w:r>
-    </w:p>
-    <w:p>
-      <w:pPr>
-        <w:pStyle w:val="ListParagraph"/>
-        <w:spacing w:after="0" w:line="240" w:lineRule="auto"/>
-        <w:ind w:left="426"/>
-        <w:rPr>
-          <w:rFonts w:ascii="Cambria" w:hAnsi="Cambria"/>
-          <w:bCs/>
-          <w:sz w:val="18"/>
-          <w:szCs w:val="18"/>
-          <w:lang w:val="en-US"/>
-        </w:rPr>
-      </w:pPr>
-    </w:p>
-    <w:p>
-      <w:pPr>
-        <w:pStyle w:val="ListParagraph"/>
-        <w:spacing w:after="0" w:line="240" w:lineRule="auto"/>
-        <w:ind w:left="426"/>
-        <w:rPr>
-          <w:rFonts w:ascii="Cambria" w:hAnsi="Cambria"/>
-          <w:bCs/>
-          <w:sz w:val="18"/>
-          <w:szCs w:val="18"/>
-          <w:lang w:val="en-US"/>
-        </w:rPr>
-      </w:pPr>
-      <w:r>
-        <w:rPr>
-          <w:rFonts w:ascii="Cambria" w:hAnsi="Cambria"/>
-          <w:bCs/>
-          <w:sz w:val="18"/>
-          <w:szCs w:val="18"/>
-          <w:lang w:val="en-US"/>
-        </w:rPr>
-        <w:t xml:space="preserve"> </w:t>
+        <w:t>Word stems are very useful statistically but less helpful for visualization. Users want to see regular full words instead of just stems.</w:t>
       </w:r>
     </w:p>
     <w:sectPr>
@@ -1851,8 +3393,238 @@
       </w:pPr>
     </w:lvl>
   </w:abstractNum>
+  <w:abstractNum w:abstractNumId="1" w15:restartNumberingAfterBreak="0">
+    <w:nsid w:val="1E321195"/>
+    <w:multiLevelType w:val="hybridMultilevel"/>
+    <w:tmpl w:val="52DAC8F8"/>
+    <w:lvl w:ilvl="0" w:tplc="DADA8BC6">
+      <w:numFmt w:val="bullet"/>
+      <w:lvlText w:val="-"/>
+      <w:lvlJc w:val="left"/>
+      <w:pPr>
+        <w:ind w:left="2202" w:hanging="360"/>
+      </w:pPr>
+      <w:rPr>
+        <w:rFonts w:ascii="Cambria" w:eastAsiaTheme="minorHAnsi" w:hAnsi="Cambria" w:cstheme="minorBidi" w:hint="default"/>
+      </w:rPr>
+    </w:lvl>
+    <w:lvl w:ilvl="1" w:tplc="04090003" w:tentative="1">
+      <w:start w:val="1"/>
+      <w:numFmt w:val="bullet"/>
+      <w:lvlText w:val="o"/>
+      <w:lvlJc w:val="left"/>
+      <w:pPr>
+        <w:ind w:left="1866" w:hanging="360"/>
+      </w:pPr>
+      <w:rPr>
+        <w:rFonts w:ascii="Courier New" w:hAnsi="Courier New" w:cs="Courier New" w:hint="default"/>
+      </w:rPr>
+    </w:lvl>
+    <w:lvl w:ilvl="2" w:tplc="04090005" w:tentative="1">
+      <w:start w:val="1"/>
+      <w:numFmt w:val="bullet"/>
+      <w:lvlText w:val=""/>
+      <w:lvlJc w:val="left"/>
+      <w:pPr>
+        <w:ind w:left="2586" w:hanging="360"/>
+      </w:pPr>
+      <w:rPr>
+        <w:rFonts w:ascii="Wingdings" w:hAnsi="Wingdings" w:hint="default"/>
+      </w:rPr>
+    </w:lvl>
+    <w:lvl w:ilvl="3" w:tplc="04090001" w:tentative="1">
+      <w:start w:val="1"/>
+      <w:numFmt w:val="bullet"/>
+      <w:lvlText w:val=""/>
+      <w:lvlJc w:val="left"/>
+      <w:pPr>
+        <w:ind w:left="3306" w:hanging="360"/>
+      </w:pPr>
+      <w:rPr>
+        <w:rFonts w:ascii="Symbol" w:hAnsi="Symbol" w:hint="default"/>
+      </w:rPr>
+    </w:lvl>
+    <w:lvl w:ilvl="4" w:tplc="04090003" w:tentative="1">
+      <w:start w:val="1"/>
+      <w:numFmt w:val="bullet"/>
+      <w:lvlText w:val="o"/>
+      <w:lvlJc w:val="left"/>
+      <w:pPr>
+        <w:ind w:left="4026" w:hanging="360"/>
+      </w:pPr>
+      <w:rPr>
+        <w:rFonts w:ascii="Courier New" w:hAnsi="Courier New" w:cs="Courier New" w:hint="default"/>
+      </w:rPr>
+    </w:lvl>
+    <w:lvl w:ilvl="5" w:tplc="04090005" w:tentative="1">
+      <w:start w:val="1"/>
+      <w:numFmt w:val="bullet"/>
+      <w:lvlText w:val=""/>
+      <w:lvlJc w:val="left"/>
+      <w:pPr>
+        <w:ind w:left="4746" w:hanging="360"/>
+      </w:pPr>
+      <w:rPr>
+        <w:rFonts w:ascii="Wingdings" w:hAnsi="Wingdings" w:hint="default"/>
+      </w:rPr>
+    </w:lvl>
+    <w:lvl w:ilvl="6" w:tplc="04090001" w:tentative="1">
+      <w:start w:val="1"/>
+      <w:numFmt w:val="bullet"/>
+      <w:lvlText w:val=""/>
+      <w:lvlJc w:val="left"/>
+      <w:pPr>
+        <w:ind w:left="5466" w:hanging="360"/>
+      </w:pPr>
+      <w:rPr>
+        <w:rFonts w:ascii="Symbol" w:hAnsi="Symbol" w:hint="default"/>
+      </w:rPr>
+    </w:lvl>
+    <w:lvl w:ilvl="7" w:tplc="04090003" w:tentative="1">
+      <w:start w:val="1"/>
+      <w:numFmt w:val="bullet"/>
+      <w:lvlText w:val="o"/>
+      <w:lvlJc w:val="left"/>
+      <w:pPr>
+        <w:ind w:left="6186" w:hanging="360"/>
+      </w:pPr>
+      <w:rPr>
+        <w:rFonts w:ascii="Courier New" w:hAnsi="Courier New" w:cs="Courier New" w:hint="default"/>
+      </w:rPr>
+    </w:lvl>
+    <w:lvl w:ilvl="8" w:tplc="04090005" w:tentative="1">
+      <w:start w:val="1"/>
+      <w:numFmt w:val="bullet"/>
+      <w:lvlText w:val=""/>
+      <w:lvlJc w:val="left"/>
+      <w:pPr>
+        <w:ind w:left="6906" w:hanging="360"/>
+      </w:pPr>
+      <w:rPr>
+        <w:rFonts w:ascii="Wingdings" w:hAnsi="Wingdings" w:hint="default"/>
+      </w:rPr>
+    </w:lvl>
+  </w:abstractNum>
+  <w:abstractNum w:abstractNumId="2" w15:restartNumberingAfterBreak="0">
+    <w:nsid w:val="293A51DD"/>
+    <w:multiLevelType w:val="hybridMultilevel"/>
+    <w:tmpl w:val="903275AC"/>
+    <w:lvl w:ilvl="0" w:tplc="DADA8BC6">
+      <w:numFmt w:val="bullet"/>
+      <w:lvlText w:val="-"/>
+      <w:lvlJc w:val="left"/>
+      <w:pPr>
+        <w:ind w:left="1776" w:hanging="360"/>
+      </w:pPr>
+      <w:rPr>
+        <w:rFonts w:ascii="Cambria" w:eastAsiaTheme="minorHAnsi" w:hAnsi="Cambria" w:cstheme="minorBidi" w:hint="default"/>
+      </w:rPr>
+    </w:lvl>
+    <w:lvl w:ilvl="1" w:tplc="04090003" w:tentative="1">
+      <w:start w:val="1"/>
+      <w:numFmt w:val="bullet"/>
+      <w:lvlText w:val="o"/>
+      <w:lvlJc w:val="left"/>
+      <w:pPr>
+        <w:ind w:left="2496" w:hanging="360"/>
+      </w:pPr>
+      <w:rPr>
+        <w:rFonts w:ascii="Courier New" w:hAnsi="Courier New" w:cs="Courier New" w:hint="default"/>
+      </w:rPr>
+    </w:lvl>
+    <w:lvl w:ilvl="2" w:tplc="04090005" w:tentative="1">
+      <w:start w:val="1"/>
+      <w:numFmt w:val="bullet"/>
+      <w:lvlText w:val=""/>
+      <w:lvlJc w:val="left"/>
+      <w:pPr>
+        <w:ind w:left="3216" w:hanging="360"/>
+      </w:pPr>
+      <w:rPr>
+        <w:rFonts w:ascii="Wingdings" w:hAnsi="Wingdings" w:hint="default"/>
+      </w:rPr>
+    </w:lvl>
+    <w:lvl w:ilvl="3" w:tplc="04090001" w:tentative="1">
+      <w:start w:val="1"/>
+      <w:numFmt w:val="bullet"/>
+      <w:lvlText w:val=""/>
+      <w:lvlJc w:val="left"/>
+      <w:pPr>
+        <w:ind w:left="3936" w:hanging="360"/>
+      </w:pPr>
+      <w:rPr>
+        <w:rFonts w:ascii="Symbol" w:hAnsi="Symbol" w:hint="default"/>
+      </w:rPr>
+    </w:lvl>
+    <w:lvl w:ilvl="4" w:tplc="04090003" w:tentative="1">
+      <w:start w:val="1"/>
+      <w:numFmt w:val="bullet"/>
+      <w:lvlText w:val="o"/>
+      <w:lvlJc w:val="left"/>
+      <w:pPr>
+        <w:ind w:left="4656" w:hanging="360"/>
+      </w:pPr>
+      <w:rPr>
+        <w:rFonts w:ascii="Courier New" w:hAnsi="Courier New" w:cs="Courier New" w:hint="default"/>
+      </w:rPr>
+    </w:lvl>
+    <w:lvl w:ilvl="5" w:tplc="04090005" w:tentative="1">
+      <w:start w:val="1"/>
+      <w:numFmt w:val="bullet"/>
+      <w:lvlText w:val=""/>
+      <w:lvlJc w:val="left"/>
+      <w:pPr>
+        <w:ind w:left="5376" w:hanging="360"/>
+      </w:pPr>
+      <w:rPr>
+        <w:rFonts w:ascii="Wingdings" w:hAnsi="Wingdings" w:hint="default"/>
+      </w:rPr>
+    </w:lvl>
+    <w:lvl w:ilvl="6" w:tplc="04090001" w:tentative="1">
+      <w:start w:val="1"/>
+      <w:numFmt w:val="bullet"/>
+      <w:lvlText w:val=""/>
+      <w:lvlJc w:val="left"/>
+      <w:pPr>
+        <w:ind w:left="6096" w:hanging="360"/>
+      </w:pPr>
+      <w:rPr>
+        <w:rFonts w:ascii="Symbol" w:hAnsi="Symbol" w:hint="default"/>
+      </w:rPr>
+    </w:lvl>
+    <w:lvl w:ilvl="7" w:tplc="04090003" w:tentative="1">
+      <w:start w:val="1"/>
+      <w:numFmt w:val="bullet"/>
+      <w:lvlText w:val="o"/>
+      <w:lvlJc w:val="left"/>
+      <w:pPr>
+        <w:ind w:left="6816" w:hanging="360"/>
+      </w:pPr>
+      <w:rPr>
+        <w:rFonts w:ascii="Courier New" w:hAnsi="Courier New" w:cs="Courier New" w:hint="default"/>
+      </w:rPr>
+    </w:lvl>
+    <w:lvl w:ilvl="8" w:tplc="04090005" w:tentative="1">
+      <w:start w:val="1"/>
+      <w:numFmt w:val="bullet"/>
+      <w:lvlText w:val=""/>
+      <w:lvlJc w:val="left"/>
+      <w:pPr>
+        <w:ind w:left="7536" w:hanging="360"/>
+      </w:pPr>
+      <w:rPr>
+        <w:rFonts w:ascii="Wingdings" w:hAnsi="Wingdings" w:hint="default"/>
+      </w:rPr>
+    </w:lvl>
+  </w:abstractNum>
   <w:num w:numId="1">
     <w:abstractNumId w:val="0"/>
+  </w:num>
+  <w:num w:numId="2">
+    <w:abstractNumId w:val="2"/>
+  </w:num>
+  <w:num w:numId="3">
+    <w:abstractNumId w:val="1"/>
   </w:num>
 </w:numbering>
 </file>

--- a/Our_state-of-the-art-proposal.docx
+++ b/Our_state-of-the-art-proposal.docx
@@ -183,7 +183,29 @@
           <w:szCs w:val="18"/>
           <w:lang w:val="en-US"/>
         </w:rPr>
-        <w:t xml:space="preserve"> Fengan Li</w:t>
+        <w:t xml:space="preserve"> </w:t>
+      </w:r>
+      <w:proofErr w:type="spellStart"/>
+      <w:r>
+        <w:rPr>
+          <w:rFonts w:ascii="Cambria" w:hAnsi="Cambria"/>
+          <w:b/>
+          <w:sz w:val="18"/>
+          <w:szCs w:val="18"/>
+          <w:lang w:val="en-US"/>
+        </w:rPr>
+        <w:t>Fengan</w:t>
+      </w:r>
+      <w:proofErr w:type="spellEnd"/>
+      <w:r>
+        <w:rPr>
+          <w:rFonts w:ascii="Cambria" w:hAnsi="Cambria"/>
+          <w:b/>
+          <w:sz w:val="18"/>
+          <w:szCs w:val="18"/>
+          <w:lang w:val="en-US"/>
+        </w:rPr>
+        <w:t xml:space="preserve"> Li</w:t>
       </w:r>
       <w:r>
         <w:rPr>
@@ -217,7 +239,29 @@
           <w:szCs w:val="18"/>
           <w:lang w:val="en-US"/>
         </w:rPr>
-        <w:t xml:space="preserve"> Hugo Enrique Montaño Castillo</w:t>
+        <w:t xml:space="preserve"> Hugo Enrique </w:t>
+      </w:r>
+      <w:proofErr w:type="spellStart"/>
+      <w:r>
+        <w:rPr>
+          <w:rFonts w:ascii="Cambria" w:hAnsi="Cambria"/>
+          <w:b/>
+          <w:sz w:val="18"/>
+          <w:szCs w:val="18"/>
+          <w:lang w:val="en-US"/>
+        </w:rPr>
+        <w:t>Montaño</w:t>
+      </w:r>
+      <w:proofErr w:type="spellEnd"/>
+      <w:r>
+        <w:rPr>
+          <w:rFonts w:ascii="Cambria" w:hAnsi="Cambria"/>
+          <w:b/>
+          <w:sz w:val="18"/>
+          <w:szCs w:val="18"/>
+          <w:lang w:val="en-US"/>
+        </w:rPr>
+        <w:t xml:space="preserve"> Castillo</w:t>
       </w:r>
       <w:r>
         <w:rPr>
@@ -251,8 +295,42 @@
           <w:szCs w:val="18"/>
           <w:lang w:val="en-US"/>
         </w:rPr>
-        <w:t xml:space="preserve"> Lars Magne Tungland</w:t>
-      </w:r>
+        <w:t xml:space="preserve"> Lars </w:t>
+      </w:r>
+      <w:proofErr w:type="spellStart"/>
+      <w:r>
+        <w:rPr>
+          <w:rFonts w:ascii="Cambria" w:hAnsi="Cambria"/>
+          <w:b/>
+          <w:sz w:val="18"/>
+          <w:szCs w:val="18"/>
+          <w:lang w:val="en-US"/>
+        </w:rPr>
+        <w:t>Magne</w:t>
+      </w:r>
+      <w:proofErr w:type="spellEnd"/>
+      <w:r>
+        <w:rPr>
+          <w:rFonts w:ascii="Cambria" w:hAnsi="Cambria"/>
+          <w:b/>
+          <w:sz w:val="18"/>
+          <w:szCs w:val="18"/>
+          <w:lang w:val="en-US"/>
+        </w:rPr>
+        <w:t xml:space="preserve"> </w:t>
+      </w:r>
+      <w:proofErr w:type="spellStart"/>
+      <w:r>
+        <w:rPr>
+          <w:rFonts w:ascii="Cambria" w:hAnsi="Cambria"/>
+          <w:b/>
+          <w:sz w:val="18"/>
+          <w:szCs w:val="18"/>
+          <w:lang w:val="en-US"/>
+        </w:rPr>
+        <w:t>Tungland</w:t>
+      </w:r>
+      <w:proofErr w:type="spellEnd"/>
       <w:r>
         <w:rPr>
           <w:rFonts w:ascii="Cambria" w:hAnsi="Cambria"/>
@@ -504,7 +582,27 @@
           <w:szCs w:val="18"/>
           <w:lang w:val="en-US"/>
         </w:rPr>
-        <w:t xml:space="preserve">Why is this problem complex: </w:t>
+        <w:t xml:space="preserve">Why is this problem </w:t>
+      </w:r>
+      <w:proofErr w:type="gramStart"/>
+      <w:r>
+        <w:rPr>
+          <w:rFonts w:ascii="Cambria" w:hAnsi="Cambria"/>
+          <w:sz w:val="18"/>
+          <w:szCs w:val="18"/>
+          <w:lang w:val="en-US"/>
+        </w:rPr>
+        <w:t>complex:</w:t>
+      </w:r>
+      <w:proofErr w:type="gramEnd"/>
+      <w:r>
+        <w:rPr>
+          <w:rFonts w:ascii="Cambria" w:hAnsi="Cambria"/>
+          <w:sz w:val="18"/>
+          <w:szCs w:val="18"/>
+          <w:lang w:val="en-US"/>
+        </w:rPr>
+        <w:t xml:space="preserve"> </w:t>
       </w:r>
     </w:p>
     <w:p>
@@ -817,34 +915,38 @@
           <w:szCs w:val="18"/>
           <w:lang w:val="en-US"/>
         </w:rPr>
-        <w:t xml:space="preserve">Insight </w:t>
-      </w:r>
-      <w:r>
-        <w:rPr>
-          <w:rFonts w:ascii="Cambria" w:hAnsi="Cambria"/>
-          <w:sz w:val="18"/>
-          <w:szCs w:val="18"/>
-          <w:lang w:val="en-US"/>
-        </w:rPr>
-        <w:t>4</w:t>
-      </w:r>
-      <w:r>
-        <w:rPr>
-          <w:rFonts w:ascii="Cambria" w:hAnsi="Cambria"/>
-          <w:sz w:val="18"/>
-          <w:szCs w:val="18"/>
-          <w:lang w:val="en-US"/>
-        </w:rPr>
-        <w:t xml:space="preserve">: </w:t>
-      </w:r>
-      <w:r>
-        <w:rPr>
-          <w:rFonts w:ascii="Cambria" w:hAnsi="Cambria"/>
-          <w:sz w:val="18"/>
-          <w:szCs w:val="18"/>
-          <w:lang w:val="en-US"/>
-        </w:rPr>
-        <w:t>Connected bubble chart of keywords (e.g. keyword love is most connected to words x,y,z)</w:t>
+        <w:t xml:space="preserve">Insight 4: Connected bubble chart of keywords (e.g. keyword love is most connected to words </w:t>
+      </w:r>
+      <w:proofErr w:type="spellStart"/>
+      <w:proofErr w:type="gramStart"/>
+      <w:r>
+        <w:rPr>
+          <w:rFonts w:ascii="Cambria" w:hAnsi="Cambria"/>
+          <w:sz w:val="18"/>
+          <w:szCs w:val="18"/>
+          <w:lang w:val="en-US"/>
+        </w:rPr>
+        <w:t>x,y</w:t>
+      </w:r>
+      <w:proofErr w:type="gramEnd"/>
+      <w:r>
+        <w:rPr>
+          <w:rFonts w:ascii="Cambria" w:hAnsi="Cambria"/>
+          <w:sz w:val="18"/>
+          <w:szCs w:val="18"/>
+          <w:lang w:val="en-US"/>
+        </w:rPr>
+        <w:t>,z</w:t>
+      </w:r>
+      <w:proofErr w:type="spellEnd"/>
+      <w:r>
+        <w:rPr>
+          <w:rFonts w:ascii="Cambria" w:hAnsi="Cambria"/>
+          <w:sz w:val="18"/>
+          <w:szCs w:val="18"/>
+          <w:lang w:val="en-US"/>
+        </w:rPr>
+        <w:t>)</w:t>
       </w:r>
     </w:p>
     <w:p>
@@ -974,8 +1076,20 @@
           <w:u w:val="single"/>
           <w:lang w:val="en-US"/>
         </w:rPr>
-        <w:t xml:space="preserve"> MusixMatch</w:t>
-      </w:r>
+        <w:t xml:space="preserve"> </w:t>
+      </w:r>
+      <w:proofErr w:type="spellStart"/>
+      <w:r>
+        <w:rPr>
+          <w:rFonts w:ascii="Cambria" w:hAnsi="Cambria"/>
+          <w:sz w:val="18"/>
+          <w:szCs w:val="18"/>
+          <w:u w:val="single"/>
+          <w:lang w:val="en-US"/>
+        </w:rPr>
+        <w:t>MusixMatch</w:t>
+      </w:r>
+      <w:proofErr w:type="spellEnd"/>
     </w:p>
     <w:p>
       <w:pPr>
@@ -1363,8 +1477,9 @@
           <w:u w:val="single"/>
           <w:lang w:val="en-US"/>
         </w:rPr>
-        <w:t xml:space="preserve">Title dataset </w:t>
-      </w:r>
+        <w:t xml:space="preserve">Title dataset 3: </w:t>
+      </w:r>
+      <w:proofErr w:type="spellStart"/>
       <w:r>
         <w:rPr>
           <w:rFonts w:ascii="Cambria" w:hAnsi="Cambria"/>
@@ -1373,28 +1488,9 @@
           <w:u w:val="single"/>
           <w:lang w:val="en-US"/>
         </w:rPr>
-        <w:t>3</w:t>
-      </w:r>
-      <w:r>
-        <w:rPr>
-          <w:rFonts w:ascii="Cambria" w:hAnsi="Cambria"/>
-          <w:sz w:val="18"/>
-          <w:szCs w:val="18"/>
-          <w:u w:val="single"/>
-          <w:lang w:val="en-US"/>
-        </w:rPr>
-        <w:t xml:space="preserve">: </w:t>
-      </w:r>
-      <w:r>
-        <w:rPr>
-          <w:rFonts w:ascii="Cambria" w:hAnsi="Cambria"/>
-          <w:sz w:val="18"/>
-          <w:szCs w:val="18"/>
-          <w:u w:val="single"/>
-          <w:lang w:val="en-US"/>
-        </w:rPr>
         <w:t>TagTraum</w:t>
       </w:r>
+      <w:proofErr w:type="spellEnd"/>
     </w:p>
     <w:p>
       <w:pPr>
@@ -1464,16 +1560,27 @@
           <w:szCs w:val="18"/>
           <w:lang w:val="en-US"/>
         </w:rPr>
-        <w:t xml:space="preserve"> </w:t>
-      </w:r>
-      <w:r>
-        <w:rPr>
-          <w:rFonts w:ascii="Cambria" w:hAnsi="Cambria"/>
-          <w:sz w:val="18"/>
-          <w:szCs w:val="18"/>
-          <w:lang w:val="en-US"/>
-        </w:rPr>
-        <w:t>compilation of tabs from last.fm, musiXmatch, MSD</w:t>
+        <w:t xml:space="preserve"> compilation of tabs from last.fm, </w:t>
+      </w:r>
+      <w:proofErr w:type="spellStart"/>
+      <w:r>
+        <w:rPr>
+          <w:rFonts w:ascii="Cambria" w:hAnsi="Cambria"/>
+          <w:sz w:val="18"/>
+          <w:szCs w:val="18"/>
+          <w:lang w:val="en-US"/>
+        </w:rPr>
+        <w:t>musiXmatch</w:t>
+      </w:r>
+      <w:proofErr w:type="spellEnd"/>
+      <w:r>
+        <w:rPr>
+          <w:rFonts w:ascii="Cambria" w:hAnsi="Cambria"/>
+          <w:sz w:val="18"/>
+          <w:szCs w:val="18"/>
+          <w:lang w:val="en-US"/>
+        </w:rPr>
+        <w:t>, MSD</w:t>
       </w:r>
     </w:p>
     <w:p>
@@ -1504,16 +1611,7 @@
           <w:szCs w:val="18"/>
           <w:lang w:val="en-US"/>
         </w:rPr>
-        <w:t xml:space="preserve"> </w:t>
-      </w:r>
-      <w:r>
-        <w:rPr>
-          <w:rFonts w:ascii="Cambria" w:hAnsi="Cambria"/>
-          <w:sz w:val="18"/>
-          <w:szCs w:val="18"/>
-          <w:lang w:val="en-US"/>
-        </w:rPr>
-        <w:t xml:space="preserve">Non-commercial only - </w:t>
+        <w:t xml:space="preserve"> Non-commercial only - </w:t>
       </w:r>
       <w:r>
         <w:rPr>
@@ -1684,22 +1782,22 @@
           <w:noProof/>
         </w:rPr>
         <w:drawing>
-          <wp:anchor distT="0" distB="0" distL="114300" distR="114300" simplePos="0" relativeHeight="251660288" behindDoc="1" locked="0" layoutInCell="1" allowOverlap="1" wp14:anchorId="2750A195" wp14:editId="7363CA1C">
+          <wp:anchor distT="0" distB="0" distL="114300" distR="114300" simplePos="0" relativeHeight="251660288" behindDoc="1" locked="0" layoutInCell="1" allowOverlap="1" wp14:anchorId="2750A195" wp14:editId="735BEA30">
             <wp:simplePos x="0" y="0"/>
             <wp:positionH relativeFrom="column">
-              <wp:posOffset>3471824</wp:posOffset>
+              <wp:posOffset>4353758</wp:posOffset>
             </wp:positionH>
             <wp:positionV relativeFrom="paragraph">
-              <wp:posOffset>110215</wp:posOffset>
+              <wp:posOffset>50800</wp:posOffset>
             </wp:positionV>
-            <wp:extent cx="2116455" cy="2452370"/>
-            <wp:effectExtent l="0" t="0" r="0" b="5080"/>
+            <wp:extent cx="1852930" cy="2147570"/>
+            <wp:effectExtent l="0" t="0" r="1270" b="0"/>
             <wp:wrapTight wrapText="bothSides">
               <wp:wrapPolygon edited="0">
                 <wp:start x="0" y="0"/>
-                <wp:lineTo x="0" y="21477"/>
-                <wp:lineTo x="21386" y="21477"/>
-                <wp:lineTo x="21386" y="0"/>
+                <wp:lineTo x="0" y="21459"/>
+                <wp:lineTo x="21467" y="21459"/>
+                <wp:lineTo x="21467" y="0"/>
                 <wp:lineTo x="0" y="0"/>
               </wp:wrapPolygon>
             </wp:wrapTight>
@@ -1729,7 +1827,7 @@
                   <pic:spPr>
                     <a:xfrm>
                       <a:off x="0" y="0"/>
-                      <a:ext cx="2116455" cy="2452370"/>
+                      <a:ext cx="1852930" cy="2147570"/>
                     </a:xfrm>
                     <a:prstGeom prst="rect">
                       <a:avLst/>
@@ -1818,6 +1916,15 @@
         </w:rPr>
         <w:t>Inspiration aspect + argumentation:</w:t>
       </w:r>
+      <w:r>
+        <w:rPr>
+          <w:rFonts w:ascii="Cambria" w:hAnsi="Cambria"/>
+          <w:sz w:val="18"/>
+          <w:szCs w:val="18"/>
+          <w:lang w:val="en-US"/>
+        </w:rPr>
+        <w:t xml:space="preserve"> natural way to show connections. Show importance among connections by bubble size.</w:t>
+      </w:r>
     </w:p>
     <w:p>
       <w:pPr>
@@ -1875,7 +1982,7 @@
           <w:u w:val="single"/>
           <w:lang w:val="en-US"/>
         </w:rPr>
-        <w:t xml:space="preserve">Title example </w:t>
+        <w:t xml:space="preserve">Title example 2: </w:t>
       </w:r>
       <w:r>
         <w:rPr>
@@ -1885,9 +1992,153 @@
           <w:u w:val="single"/>
           <w:lang w:val="en-US"/>
         </w:rPr>
-        <w:t>2</w:t>
-      </w:r>
-      <w:r>
+        <w:t>Charles Minard's map of Napoleon's disastrous Russian campaign of 1812.</w:t>
+      </w:r>
+    </w:p>
+    <w:p>
+      <w:pPr>
+        <w:pStyle w:val="ListParagraph"/>
+        <w:spacing w:after="0" w:line="240" w:lineRule="auto"/>
+        <w:ind w:left="426"/>
+        <w:rPr>
+          <w:rFonts w:ascii="Cambria" w:hAnsi="Cambria"/>
+          <w:sz w:val="18"/>
+          <w:szCs w:val="18"/>
+          <w:lang w:val="en-US"/>
+        </w:rPr>
+      </w:pPr>
+      <w:r>
+        <w:rPr>
+          <w:rFonts w:ascii="Cambria" w:hAnsi="Cambria"/>
+          <w:sz w:val="18"/>
+          <w:szCs w:val="18"/>
+          <w:lang w:val="en-US"/>
+        </w:rPr>
+        <w:t>Short description:</w:t>
+      </w:r>
+    </w:p>
+    <w:p>
+      <w:pPr>
+        <w:pStyle w:val="ListParagraph"/>
+        <w:spacing w:after="0" w:line="240" w:lineRule="auto"/>
+        <w:ind w:left="426"/>
+        <w:rPr>
+          <w:rFonts w:ascii="Cambria" w:hAnsi="Cambria"/>
+          <w:sz w:val="18"/>
+          <w:szCs w:val="18"/>
+          <w:lang w:val="en-US"/>
+        </w:rPr>
+      </w:pPr>
+      <w:r>
+        <w:rPr>
+          <w:rFonts w:ascii="Cambria" w:hAnsi="Cambria"/>
+          <w:sz w:val="18"/>
+          <w:szCs w:val="18"/>
+          <w:lang w:val="en-US"/>
+        </w:rPr>
+        <w:t>Source:</w:t>
+      </w:r>
+      <w:r>
+        <w:rPr>
+          <w:rFonts w:ascii="Cambria" w:hAnsi="Cambria"/>
+          <w:sz w:val="18"/>
+          <w:szCs w:val="18"/>
+          <w:lang w:val="en-US"/>
+        </w:rPr>
+        <w:t xml:space="preserve"> </w:t>
+      </w:r>
+      <w:r>
+        <w:rPr>
+          <w:rFonts w:ascii="Cambria" w:hAnsi="Cambria"/>
+          <w:sz w:val="18"/>
+          <w:szCs w:val="18"/>
+          <w:lang w:val="en-US"/>
+        </w:rPr>
+        <w:t>https://en.wikipedia.org/wiki/Charles_Joseph_Minard#/media/File:Minard.png</w:t>
+      </w:r>
+    </w:p>
+    <w:p>
+      <w:pPr>
+        <w:pStyle w:val="ListParagraph"/>
+        <w:spacing w:after="0" w:line="240" w:lineRule="auto"/>
+        <w:ind w:left="426"/>
+        <w:rPr>
+          <w:rFonts w:ascii="Cambria" w:hAnsi="Cambria"/>
+          <w:sz w:val="18"/>
+          <w:szCs w:val="18"/>
+          <w:lang w:val="en-US"/>
+        </w:rPr>
+      </w:pPr>
+      <w:r>
+        <w:rPr>
+          <w:rFonts w:ascii="Cambria" w:hAnsi="Cambria"/>
+          <w:sz w:val="18"/>
+          <w:szCs w:val="18"/>
+          <w:lang w:val="en-US"/>
+        </w:rPr>
+        <w:t>Inspiration aspect + argumentation:</w:t>
+      </w:r>
+      <w:r>
+        <w:rPr>
+          <w:rFonts w:ascii="Cambria" w:hAnsi="Cambria"/>
+          <w:sz w:val="18"/>
+          <w:szCs w:val="18"/>
+          <w:lang w:val="en-US"/>
+        </w:rPr>
+        <w:t xml:space="preserve"> </w:t>
+      </w:r>
+      <w:r>
+        <w:rPr>
+          <w:rFonts w:ascii="Cambria" w:hAnsi="Cambria"/>
+          <w:sz w:val="18"/>
+          <w:szCs w:val="18"/>
+          <w:lang w:val="en-US"/>
+        </w:rPr>
+        <w:t>dense but accessible. Benchmark for good visualization.</w:t>
+      </w:r>
+    </w:p>
+    <w:p>
+      <w:pPr>
+        <w:pStyle w:val="ListParagraph"/>
+        <w:spacing w:after="0" w:line="240" w:lineRule="auto"/>
+        <w:ind w:left="426"/>
+        <w:rPr>
+          <w:rFonts w:ascii="Cambria" w:hAnsi="Cambria"/>
+          <w:sz w:val="18"/>
+          <w:szCs w:val="18"/>
+          <w:lang w:val="en-US"/>
+        </w:rPr>
+      </w:pPr>
+      <w:r>
+        <w:rPr>
+          <w:rFonts w:ascii="Cambria" w:hAnsi="Cambria"/>
+          <w:sz w:val="18"/>
+          <w:szCs w:val="18"/>
+          <w:lang w:val="en-US"/>
+        </w:rPr>
+        <w:t>Relevant screenshots (copy / paste image (s)):</w:t>
+      </w:r>
+      <w:bookmarkStart w:id="0" w:name="_GoBack"/>
+      <w:bookmarkEnd w:id="0"/>
+    </w:p>
+    <w:p>
+      <w:pPr>
+        <w:pStyle w:val="ListParagraph"/>
+        <w:spacing w:after="0" w:line="240" w:lineRule="auto"/>
+        <w:ind w:left="426"/>
+        <w:rPr>
+          <w:rFonts w:ascii="Cambria" w:hAnsi="Cambria"/>
+          <w:sz w:val="18"/>
+          <w:szCs w:val="18"/>
+          <w:lang w:val="en-US"/>
+        </w:rPr>
+      </w:pPr>
+    </w:p>
+    <w:p>
+      <w:pPr>
+        <w:pStyle w:val="ListParagraph"/>
+        <w:spacing w:after="0" w:line="240" w:lineRule="auto"/>
+        <w:ind w:left="426"/>
         <w:rPr>
           <w:rFonts w:ascii="Cambria" w:hAnsi="Cambria"/>
           <w:sz w:val="18"/>
@@ -1895,8 +2146,7 @@
           <w:u w:val="single"/>
           <w:lang w:val="en-US"/>
         </w:rPr>
-        <w:t xml:space="preserve">: </w:t>
-      </w:r>
+      </w:pPr>
       <w:r>
         <w:rPr>
           <w:rFonts w:ascii="Cambria" w:hAnsi="Cambria"/>
@@ -1905,7 +2155,7 @@
           <w:u w:val="single"/>
           <w:lang w:val="en-US"/>
         </w:rPr>
-        <w:t>Sunburst</w:t>
+        <w:t>Title example 3: Hearts</w:t>
       </w:r>
     </w:p>
     <w:p>
@@ -1967,7 +2217,7 @@
           <w:szCs w:val="18"/>
           <w:lang w:val="en-US"/>
         </w:rPr>
-        <w:t>www.anychart.com › chartopedia › chart-type › sunburst-chart</w:t>
+        <w:t>https://www.flerlagetwins.com/2017/02/creating-heart-in-tableau_43.html</w:t>
       </w:r>
     </w:p>
     <w:p>
@@ -1991,178 +2241,14 @@
         </w:rPr>
         <w:t>Inspiration aspect + argumentation:</w:t>
       </w:r>
-    </w:p>
-    <w:p>
-      <w:pPr>
-        <w:pStyle w:val="ListParagraph"/>
-        <w:spacing w:after="0" w:line="240" w:lineRule="auto"/>
-        <w:ind w:left="426"/>
-        <w:rPr>
-          <w:rFonts w:ascii="Cambria" w:hAnsi="Cambria"/>
-          <w:sz w:val="18"/>
-          <w:szCs w:val="18"/>
-          <w:lang w:val="en-US"/>
-        </w:rPr>
-      </w:pPr>
-      <w:r>
-        <w:rPr>
-          <w:rFonts w:ascii="Cambria" w:hAnsi="Cambria"/>
-          <w:sz w:val="18"/>
-          <w:szCs w:val="18"/>
-          <w:lang w:val="en-US"/>
-        </w:rPr>
-        <w:t>Relevant screenshots (copy / paste image (s)):</w:t>
-      </w:r>
-    </w:p>
-    <w:p>
-      <w:pPr>
-        <w:pStyle w:val="ListParagraph"/>
-        <w:spacing w:after="0" w:line="240" w:lineRule="auto"/>
-        <w:ind w:left="426"/>
-        <w:rPr>
-          <w:rFonts w:ascii="Cambria" w:hAnsi="Cambria"/>
-          <w:sz w:val="18"/>
-          <w:szCs w:val="18"/>
-          <w:lang w:val="en-US"/>
-        </w:rPr>
-      </w:pPr>
-    </w:p>
-    <w:p>
-      <w:pPr>
-        <w:pStyle w:val="ListParagraph"/>
-        <w:spacing w:after="0" w:line="240" w:lineRule="auto"/>
-        <w:ind w:left="426"/>
-        <w:rPr>
-          <w:rFonts w:ascii="Cambria" w:hAnsi="Cambria"/>
-          <w:sz w:val="18"/>
-          <w:szCs w:val="18"/>
-          <w:u w:val="single"/>
-          <w:lang w:val="en-US"/>
-        </w:rPr>
-      </w:pPr>
-      <w:r>
-        <w:rPr>
-          <w:rFonts w:ascii="Cambria" w:hAnsi="Cambria"/>
-          <w:sz w:val="18"/>
-          <w:szCs w:val="18"/>
-          <w:u w:val="single"/>
-          <w:lang w:val="en-US"/>
-        </w:rPr>
-        <w:t xml:space="preserve">Title example </w:t>
-      </w:r>
-      <w:r>
-        <w:rPr>
-          <w:rFonts w:ascii="Cambria" w:hAnsi="Cambria"/>
-          <w:sz w:val="18"/>
-          <w:szCs w:val="18"/>
-          <w:u w:val="single"/>
-          <w:lang w:val="en-US"/>
-        </w:rPr>
-        <w:t>3</w:t>
-      </w:r>
-      <w:r>
-        <w:rPr>
-          <w:rFonts w:ascii="Cambria" w:hAnsi="Cambria"/>
-          <w:sz w:val="18"/>
-          <w:szCs w:val="18"/>
-          <w:u w:val="single"/>
-          <w:lang w:val="en-US"/>
-        </w:rPr>
-        <w:t xml:space="preserve">: </w:t>
-      </w:r>
-      <w:r>
-        <w:rPr>
-          <w:rFonts w:ascii="Cambria" w:hAnsi="Cambria"/>
-          <w:sz w:val="18"/>
-          <w:szCs w:val="18"/>
-          <w:u w:val="single"/>
-          <w:lang w:val="en-US"/>
-        </w:rPr>
-        <w:t>Hearts</w:t>
-      </w:r>
-    </w:p>
-    <w:p>
-      <w:pPr>
-        <w:pStyle w:val="ListParagraph"/>
-        <w:spacing w:after="0" w:line="240" w:lineRule="auto"/>
-        <w:ind w:left="426"/>
-        <w:rPr>
-          <w:rFonts w:ascii="Cambria" w:hAnsi="Cambria"/>
-          <w:sz w:val="18"/>
-          <w:szCs w:val="18"/>
-          <w:lang w:val="en-US"/>
-        </w:rPr>
-      </w:pPr>
-      <w:r>
-        <w:rPr>
-          <w:rFonts w:ascii="Cambria" w:hAnsi="Cambria"/>
-          <w:sz w:val="18"/>
-          <w:szCs w:val="18"/>
-          <w:lang w:val="en-US"/>
-        </w:rPr>
-        <w:t>Short description:</w:t>
-      </w:r>
-    </w:p>
-    <w:p>
-      <w:pPr>
-        <w:pStyle w:val="ListParagraph"/>
-        <w:spacing w:after="0" w:line="240" w:lineRule="auto"/>
-        <w:ind w:left="426"/>
-        <w:rPr>
-          <w:rFonts w:ascii="Cambria" w:hAnsi="Cambria"/>
-          <w:sz w:val="18"/>
-          <w:szCs w:val="18"/>
-          <w:lang w:val="en-US"/>
-        </w:rPr>
-      </w:pPr>
-      <w:r>
-        <w:rPr>
-          <w:rFonts w:ascii="Cambria" w:hAnsi="Cambria"/>
-          <w:sz w:val="18"/>
-          <w:szCs w:val="18"/>
-          <w:lang w:val="en-US"/>
-        </w:rPr>
-        <w:t>Source:</w:t>
-      </w:r>
-      <w:r>
-        <w:rPr>
-          <w:rFonts w:ascii="Cambria" w:hAnsi="Cambria"/>
-          <w:sz w:val="18"/>
-          <w:szCs w:val="18"/>
-          <w:lang w:val="en-US"/>
-        </w:rPr>
-        <w:t xml:space="preserve"> </w:t>
-      </w:r>
-      <w:r>
-        <w:rPr>
-          <w:rFonts w:ascii="Cambria" w:hAnsi="Cambria"/>
-          <w:sz w:val="18"/>
-          <w:szCs w:val="18"/>
-          <w:lang w:val="en-US"/>
-        </w:rPr>
-        <w:t>https://www.flerlagetwins.com/2017/02/creating-heart-in-tableau_43.html</w:t>
-      </w:r>
-    </w:p>
-    <w:p>
-      <w:pPr>
-        <w:pStyle w:val="ListParagraph"/>
-        <w:spacing w:after="0" w:line="240" w:lineRule="auto"/>
-        <w:ind w:left="426"/>
-        <w:rPr>
-          <w:rFonts w:ascii="Cambria" w:hAnsi="Cambria"/>
-          <w:sz w:val="18"/>
-          <w:szCs w:val="18"/>
-          <w:lang w:val="en-US"/>
-        </w:rPr>
-      </w:pPr>
-      <w:r>
-        <w:rPr>
-          <w:rFonts w:ascii="Cambria" w:hAnsi="Cambria"/>
-          <w:sz w:val="18"/>
-          <w:szCs w:val="18"/>
-          <w:lang w:val="en-US"/>
-        </w:rPr>
-        <w:t>Inspiration aspect + argumentation:</w:t>
+      <w:r>
+        <w:rPr>
+          <w:rFonts w:ascii="Cambria" w:hAnsi="Cambria"/>
+          <w:sz w:val="18"/>
+          <w:szCs w:val="18"/>
+          <w:lang w:val="en-US"/>
+        </w:rPr>
+        <w:t xml:space="preserve"> create visualizations that people can remember / make figurative impact</w:t>
       </w:r>
     </w:p>
     <w:p>
@@ -2596,7 +2682,27 @@
           <w:szCs w:val="18"/>
           <w:lang w:val="en-US"/>
         </w:rPr>
-        <w:t xml:space="preserve"> Walk through keywords to see which ones are most heavily connected</w:t>
+        <w:t xml:space="preserve"> Walk through keywords to see which ones </w:t>
+      </w:r>
+      <w:proofErr w:type="gramStart"/>
+      <w:r>
+        <w:rPr>
+          <w:rFonts w:ascii="Cambria" w:hAnsi="Cambria"/>
+          <w:sz w:val="18"/>
+          <w:szCs w:val="18"/>
+          <w:lang w:val="en-US"/>
+        </w:rPr>
+        <w:t>are most</w:t>
+      </w:r>
+      <w:proofErr w:type="gramEnd"/>
+      <w:r>
+        <w:rPr>
+          <w:rFonts w:ascii="Cambria" w:hAnsi="Cambria"/>
+          <w:sz w:val="18"/>
+          <w:szCs w:val="18"/>
+          <w:lang w:val="en-US"/>
+        </w:rPr>
+        <w:t xml:space="preserve"> heavily connected</w:t>
       </w:r>
     </w:p>
     <w:p>
@@ -2633,17 +2739,7 @@
           <w:u w:val="single"/>
           <w:lang w:val="en-US"/>
         </w:rPr>
-        <w:t xml:space="preserve">Idea </w:t>
-      </w:r>
-      <w:r>
-        <w:rPr>
-          <w:rFonts w:ascii="Cambria" w:hAnsi="Cambria"/>
-          <w:sz w:val="18"/>
-          <w:szCs w:val="18"/>
-          <w:u w:val="single"/>
-          <w:lang w:val="en-US"/>
-        </w:rPr>
-        <w:t>2</w:t>
+        <w:t>Idea 2</w:t>
       </w:r>
     </w:p>
     <w:p>
@@ -2894,17 +2990,7 @@
           <w:u w:val="single"/>
           <w:lang w:val="en-US"/>
         </w:rPr>
-        <w:t xml:space="preserve">Idea </w:t>
-      </w:r>
-      <w:r>
-        <w:rPr>
-          <w:rFonts w:ascii="Cambria" w:hAnsi="Cambria"/>
-          <w:sz w:val="18"/>
-          <w:szCs w:val="18"/>
-          <w:u w:val="single"/>
-          <w:lang w:val="en-US"/>
-        </w:rPr>
-        <w:t>3</w:t>
+        <w:t>Idea 3</w:t>
       </w:r>
     </w:p>
     <w:p>
@@ -2957,6 +3043,99 @@
           <w:szCs w:val="18"/>
           <w:lang w:val="en-US"/>
         </w:rPr>
+        <w:t xml:space="preserve"> Word hot or not</w:t>
+      </w:r>
+    </w:p>
+    <w:p>
+      <w:pPr>
+        <w:pStyle w:val="ListParagraph"/>
+        <w:spacing w:after="0" w:line="240" w:lineRule="auto"/>
+        <w:ind w:left="426"/>
+        <w:rPr>
+          <w:rFonts w:ascii="Cambria" w:hAnsi="Cambria"/>
+          <w:sz w:val="18"/>
+          <w:szCs w:val="18"/>
+          <w:lang w:val="en-US"/>
+        </w:rPr>
+      </w:pPr>
+      <w:r>
+        <w:rPr>
+          <w:rFonts w:ascii="Cambria" w:hAnsi="Cambria"/>
+          <w:sz w:val="18"/>
+          <w:szCs w:val="18"/>
+          <w:lang w:val="en-US"/>
+        </w:rPr>
+        <w:t>Name visualization technique:</w:t>
+      </w:r>
+      <w:r>
+        <w:rPr>
+          <w:rFonts w:ascii="Cambria" w:hAnsi="Cambria"/>
+          <w:sz w:val="18"/>
+          <w:szCs w:val="18"/>
+          <w:lang w:val="en-US"/>
+        </w:rPr>
+        <w:t xml:space="preserve"> Stacked line graph</w:t>
+      </w:r>
+    </w:p>
+    <w:p>
+      <w:pPr>
+        <w:pStyle w:val="ListParagraph"/>
+        <w:spacing w:after="0" w:line="240" w:lineRule="auto"/>
+        <w:ind w:left="426"/>
+        <w:rPr>
+          <w:rFonts w:ascii="Cambria" w:hAnsi="Cambria"/>
+          <w:sz w:val="18"/>
+          <w:szCs w:val="18"/>
+          <w:lang w:val="en-US"/>
+        </w:rPr>
+      </w:pPr>
+      <w:r>
+        <w:rPr>
+          <w:rFonts w:ascii="Cambria" w:hAnsi="Cambria"/>
+          <w:sz w:val="18"/>
+          <w:szCs w:val="18"/>
+          <w:lang w:val="en-US"/>
+        </w:rPr>
+        <w:t>Interaction:</w:t>
+      </w:r>
+      <w:r>
+        <w:rPr>
+          <w:rFonts w:ascii="Cambria" w:hAnsi="Cambria"/>
+          <w:sz w:val="18"/>
+          <w:szCs w:val="18"/>
+          <w:lang w:val="en-US"/>
+        </w:rPr>
+        <w:t xml:space="preserve"> Select keyword and see popularity over time</w:t>
+      </w:r>
+    </w:p>
+    <w:p>
+      <w:pPr>
+        <w:pStyle w:val="ListParagraph"/>
+        <w:spacing w:after="0" w:line="240" w:lineRule="auto"/>
+        <w:ind w:left="426"/>
+        <w:rPr>
+          <w:rFonts w:ascii="Cambria" w:hAnsi="Cambria"/>
+          <w:sz w:val="18"/>
+          <w:szCs w:val="18"/>
+          <w:lang w:val="en-US"/>
+        </w:rPr>
+      </w:pPr>
+      <w:r>
+        <w:rPr>
+          <w:rFonts w:ascii="Cambria" w:hAnsi="Cambria"/>
+          <w:sz w:val="18"/>
+          <w:szCs w:val="18"/>
+          <w:lang w:val="en-US"/>
+        </w:rPr>
+        <w:t>Narrative:</w:t>
+      </w:r>
+      <w:r>
+        <w:rPr>
+          <w:rFonts w:ascii="Cambria" w:hAnsi="Cambria"/>
+          <w:sz w:val="18"/>
+          <w:szCs w:val="18"/>
+          <w:lang w:val="en-US"/>
+        </w:rPr>
         <w:t xml:space="preserve"> </w:t>
       </w:r>
       <w:r>
@@ -2966,130 +3145,8 @@
           <w:szCs w:val="18"/>
           <w:lang w:val="en-US"/>
         </w:rPr>
-        <w:t>Word hot or not</w:t>
-      </w:r>
-    </w:p>
-    <w:p>
-      <w:pPr>
-        <w:pStyle w:val="ListParagraph"/>
-        <w:spacing w:after="0" w:line="240" w:lineRule="auto"/>
-        <w:ind w:left="426"/>
-        <w:rPr>
-          <w:rFonts w:ascii="Cambria" w:hAnsi="Cambria"/>
-          <w:sz w:val="18"/>
-          <w:szCs w:val="18"/>
-          <w:lang w:val="en-US"/>
-        </w:rPr>
-      </w:pPr>
-      <w:r>
-        <w:rPr>
-          <w:rFonts w:ascii="Cambria" w:hAnsi="Cambria"/>
-          <w:sz w:val="18"/>
-          <w:szCs w:val="18"/>
-          <w:lang w:val="en-US"/>
-        </w:rPr>
-        <w:t>Name visualization technique:</w:t>
-      </w:r>
-      <w:r>
-        <w:rPr>
-          <w:rFonts w:ascii="Cambria" w:hAnsi="Cambria"/>
-          <w:sz w:val="18"/>
-          <w:szCs w:val="18"/>
-          <w:lang w:val="en-US"/>
-        </w:rPr>
-        <w:t xml:space="preserve"> Stacked line graph</w:t>
-      </w:r>
-    </w:p>
-    <w:p>
-      <w:pPr>
-        <w:pStyle w:val="ListParagraph"/>
-        <w:spacing w:after="0" w:line="240" w:lineRule="auto"/>
-        <w:ind w:left="426"/>
-        <w:rPr>
-          <w:rFonts w:ascii="Cambria" w:hAnsi="Cambria"/>
-          <w:sz w:val="18"/>
-          <w:szCs w:val="18"/>
-          <w:lang w:val="en-US"/>
-        </w:rPr>
-      </w:pPr>
-      <w:r>
-        <w:rPr>
-          <w:rFonts w:ascii="Cambria" w:hAnsi="Cambria"/>
-          <w:sz w:val="18"/>
-          <w:szCs w:val="18"/>
-          <w:lang w:val="en-US"/>
-        </w:rPr>
-        <w:t>Interaction:</w:t>
-      </w:r>
-      <w:r>
-        <w:rPr>
-          <w:rFonts w:ascii="Cambria" w:hAnsi="Cambria"/>
-          <w:sz w:val="18"/>
-          <w:szCs w:val="18"/>
-          <w:lang w:val="en-US"/>
-        </w:rPr>
-        <w:t xml:space="preserve"> </w:t>
-      </w:r>
-      <w:r>
-        <w:rPr>
-          <w:rFonts w:ascii="Cambria" w:hAnsi="Cambria"/>
-          <w:sz w:val="18"/>
-          <w:szCs w:val="18"/>
-          <w:lang w:val="en-US"/>
-        </w:rPr>
-        <w:t xml:space="preserve">Select keyword and see </w:t>
-      </w:r>
-      <w:r>
-        <w:rPr>
-          <w:rFonts w:ascii="Cambria" w:hAnsi="Cambria"/>
-          <w:sz w:val="18"/>
-          <w:szCs w:val="18"/>
-          <w:lang w:val="en-US"/>
-        </w:rPr>
-        <w:t>popularity over time</w:t>
-      </w:r>
-    </w:p>
-    <w:p>
-      <w:pPr>
-        <w:pStyle w:val="ListParagraph"/>
-        <w:spacing w:after="0" w:line="240" w:lineRule="auto"/>
-        <w:ind w:left="426"/>
-        <w:rPr>
-          <w:rFonts w:ascii="Cambria" w:hAnsi="Cambria"/>
-          <w:sz w:val="18"/>
-          <w:szCs w:val="18"/>
-          <w:lang w:val="en-US"/>
-        </w:rPr>
-      </w:pPr>
-      <w:r>
-        <w:rPr>
-          <w:rFonts w:ascii="Cambria" w:hAnsi="Cambria"/>
-          <w:sz w:val="18"/>
-          <w:szCs w:val="18"/>
-          <w:lang w:val="en-US"/>
-        </w:rPr>
-        <w:t>Narrative:</w:t>
-      </w:r>
-      <w:r>
-        <w:rPr>
-          <w:rFonts w:ascii="Cambria" w:hAnsi="Cambria"/>
-          <w:sz w:val="18"/>
-          <w:szCs w:val="18"/>
-          <w:lang w:val="en-US"/>
-        </w:rPr>
-        <w:t xml:space="preserve"> </w:t>
-      </w:r>
-      <w:r>
-        <w:rPr>
-          <w:rFonts w:ascii="Cambria" w:hAnsi="Cambria"/>
-          <w:sz w:val="18"/>
-          <w:szCs w:val="18"/>
-          <w:lang w:val="en-US"/>
-        </w:rPr>
         <w:t>If you see a song using the word “scrubs” then it was probably made in the 1990s</w:t>
       </w:r>
-      <w:bookmarkStart w:id="0" w:name="_GoBack"/>
-      <w:bookmarkEnd w:id="0"/>
     </w:p>
     <w:p>
       <w:pPr>
